--- a/game.docx
+++ b/game.docx
@@ -26,12 +26,7 @@
         <w:jc w:val="center"/>
       </w:pPr>
       <w:r>
-        <w:t xml:space="preserve">высшего </w:t>
-      </w:r>
-      <w:bookmarkStart w:id="0" w:name="_GoBack"/>
-      <w:bookmarkEnd w:id="0"/>
-      <w:r>
-        <w:t>образования</w:t>
+        <w:t>высшего образования</w:t>
       </w:r>
     </w:p>
     <w:p>
@@ -151,7 +146,13 @@
         <w:rPr>
           <w:b/>
         </w:rPr>
-        <w:t>ОТЧЕТ ПО ПРОЕКТУ</w:t>
+        <w:t xml:space="preserve">ОТЧЕТ ПО </w:t>
+      </w:r>
+      <w:r>
+        <w:rPr>
+          <w:b/>
+        </w:rPr>
+        <w:t>ПРОЕКТУ</w:t>
       </w:r>
     </w:p>
     <w:p>
@@ -163,6 +164,9 @@
       <w:pPr>
         <w:ind w:firstLine="0"/>
         <w:jc w:val="center"/>
+        <w:rPr>
+          <w:bCs/>
+        </w:rPr>
       </w:pPr>
       <w:r>
         <w:t xml:space="preserve"> </w:t>
@@ -171,19 +175,7 @@
         <w:rPr>
           <w:bCs/>
         </w:rPr>
-        <w:t>Разработка онлайн-</w:t>
-      </w:r>
-      <w:r>
-        <w:rPr>
-          <w:bCs/>
-        </w:rPr>
-        <w:t>сапера</w:t>
-      </w:r>
-      <w:r>
-        <w:rPr>
-          <w:bCs/>
-        </w:rPr>
-        <w:t xml:space="preserve"> на «движке» </w:t>
+        <w:t xml:space="preserve">Разработка онлайн-арены на «движке» </w:t>
       </w:r>
       <w:r>
         <w:rPr>
@@ -216,45 +208,62 @@
       <w:pPr>
         <w:ind w:firstLine="0"/>
         <w:jc w:val="center"/>
-      </w:pPr>
-    </w:p>
-    <w:p>
-      <w:pPr>
-        <w:ind w:firstLine="0"/>
-        <w:jc w:val="center"/>
-      </w:pPr>
-    </w:p>
-    <w:p>
-      <w:pPr>
-        <w:ind w:firstLine="0"/>
-        <w:jc w:val="center"/>
-      </w:pPr>
-    </w:p>
-    <w:p>
-      <w:pPr>
-        <w:ind w:firstLine="0"/>
-        <w:jc w:val="center"/>
-      </w:pPr>
-    </w:p>
-    <w:p>
-      <w:pPr>
-        <w:ind w:firstLine="0"/>
-        <w:jc w:val="center"/>
-      </w:pPr>
-    </w:p>
-    <w:p>
-      <w:pPr>
-        <w:ind w:firstLine="0"/>
-      </w:pPr>
-    </w:p>
-    <w:p>
-      <w:pPr>
-        <w:ind w:firstLine="0"/>
-      </w:pPr>
-    </w:p>
-    <w:p>
-      <w:pPr>
-        <w:ind w:firstLine="0"/>
+        <w:rPr>
+          <w:bCs/>
+        </w:rPr>
+      </w:pPr>
+    </w:p>
+    <w:p>
+      <w:pPr>
+        <w:ind w:firstLine="0"/>
+        <w:jc w:val="center"/>
+      </w:pPr>
+    </w:p>
+    <w:p>
+      <w:pPr>
+        <w:ind w:firstLine="0"/>
+        <w:jc w:val="center"/>
+      </w:pPr>
+    </w:p>
+    <w:p>
+      <w:pPr>
+        <w:ind w:firstLine="0"/>
+        <w:jc w:val="center"/>
+      </w:pPr>
+    </w:p>
+    <w:p>
+      <w:pPr>
+        <w:ind w:firstLine="0"/>
+        <w:jc w:val="center"/>
+      </w:pPr>
+    </w:p>
+    <w:p>
+      <w:pPr>
+        <w:ind w:firstLine="0"/>
+      </w:pPr>
+    </w:p>
+    <w:p>
+      <w:pPr>
+        <w:ind w:firstLine="0"/>
+        <w:jc w:val="center"/>
+      </w:pPr>
+    </w:p>
+    <w:p>
+      <w:pPr>
+        <w:ind w:firstLine="0"/>
+        <w:jc w:val="center"/>
+      </w:pPr>
+    </w:p>
+    <w:p>
+      <w:pPr>
+        <w:ind w:firstLine="0"/>
+        <w:jc w:val="center"/>
+      </w:pPr>
+    </w:p>
+    <w:p>
+      <w:pPr>
+        <w:ind w:firstLine="0"/>
+        <w:jc w:val="center"/>
       </w:pPr>
     </w:p>
     <w:p>
@@ -275,7 +284,10 @@
         <w:jc w:val="left"/>
       </w:pPr>
       <w:r>
-        <w:t xml:space="preserve">Преподаватель                           </w:t>
+        <w:t>Преподаватель</w:t>
+      </w:r>
+      <w:r>
+        <w:t xml:space="preserve">                           </w:t>
       </w:r>
       <w:r>
         <w:rPr>
@@ -284,7 +296,13 @@
         <w:t xml:space="preserve">                        </w:t>
       </w:r>
       <w:r>
-        <w:t xml:space="preserve">                                Васильев В.С.</w:t>
+        <w:t xml:space="preserve">                             </w:t>
+      </w:r>
+      <w:r>
+        <w:t xml:space="preserve">   </w:t>
+      </w:r>
+      <w:r>
+        <w:t>Васильев В.С.</w:t>
       </w:r>
     </w:p>
     <w:p>
@@ -316,10 +334,7 @@
         <w:jc w:val="left"/>
       </w:pPr>
       <w:r>
-        <w:t>Студент      гр. КИ15-01-5</w:t>
-      </w:r>
-      <w:r>
-        <w:t xml:space="preserve">М     </w:t>
+        <w:t xml:space="preserve">Студент      гр. КИ15-01-5М     </w:t>
       </w:r>
       <w:r>
         <w:rPr>
@@ -414,53 +429,36 @@
     <w:p>
       <w:pPr>
         <w:ind w:firstLine="0"/>
-        <w:jc w:val="center"/>
-      </w:pPr>
-    </w:p>
-    <w:p>
-      <w:pPr>
-        <w:ind w:firstLine="0"/>
-        <w:jc w:val="left"/>
-        <w:rPr>
-          <w:sz w:val="20"/>
-          <w:szCs w:val="20"/>
-        </w:rPr>
-      </w:pPr>
-    </w:p>
-    <w:p>
-      <w:pPr>
-        <w:ind w:firstLine="0"/>
-      </w:pPr>
-    </w:p>
-    <w:p>
-      <w:pPr>
-        <w:ind w:firstLine="0"/>
-      </w:pPr>
-    </w:p>
-    <w:p>
-      <w:pPr>
-        <w:ind w:firstLine="0"/>
-      </w:pPr>
-    </w:p>
-    <w:p>
-      <w:pPr>
-        <w:ind w:firstLine="0"/>
-        <w:jc w:val="center"/>
-      </w:pPr>
-      <w:r>
-        <w:t>Красноярск 2017</w:t>
-      </w:r>
-    </w:p>
-    <w:p>
-      <w:pPr>
-        <w:ind w:firstLine="0"/>
-        <w:jc w:val="left"/>
+      </w:pPr>
+    </w:p>
+    <w:p>
+      <w:pPr>
+        <w:ind w:firstLine="0"/>
+      </w:pPr>
+    </w:p>
+    <w:p>
+      <w:pPr>
+        <w:ind w:firstLine="0"/>
+      </w:pPr>
+    </w:p>
+    <w:p>
+      <w:pPr>
+        <w:ind w:firstLine="0"/>
+        <w:jc w:val="center"/>
         <w:sectPr>
+          <w:headerReference w:type="default" r:id="rId9"/>
+          <w:footerReference w:type="default" r:id="rId10"/>
+          <w:footerReference w:type="first" r:id="rId11"/>
           <w:pgSz w:w="11906" w:h="16838"/>
           <w:pgMar w:top="1134" w:right="567" w:bottom="1134" w:left="1701" w:header="709" w:footer="709" w:gutter="0"/>
-          <w:cols w:space="720"/>
+          <w:cols w:space="708"/>
+          <w:titlePg/>
+          <w:docGrid w:linePitch="381"/>
         </w:sectPr>
       </w:pPr>
+      <w:r>
+        <w:t>Красноярск 2017</w:t>
+      </w:r>
     </w:p>
     <w:p>
       <w:pPr>
@@ -487,821 +485,631 @@
         </w:rPr>
       </w:pPr>
     </w:p>
-    <w:p>
-      <w:pPr>
-        <w:pStyle w:val="a4"/>
-      </w:pPr>
-    </w:p>
-    <w:p>
-      <w:pPr>
-        <w:pStyle w:val="12"/>
-        <w:tabs>
-          <w:tab w:val="right" w:leader="dot" w:pos="9345"/>
-        </w:tabs>
-        <w:rPr>
-          <w:rFonts w:asciiTheme="minorHAnsi" w:eastAsiaTheme="minorEastAsia" w:hAnsiTheme="minorHAnsi" w:cstheme="minorBidi"/>
-          <w:noProof/>
-          <w:color w:val="auto"/>
-          <w:sz w:val="22"/>
-          <w:szCs w:val="22"/>
-          <w:lang w:eastAsia="ru-RU"/>
-        </w:rPr>
-      </w:pPr>
-      <w:r>
-        <w:fldChar w:fldCharType="begin"/>
-      </w:r>
-      <w:r>
-        <w:instrText xml:space="preserve"> TOC \o "1-3" \h \z \u </w:instrText>
-      </w:r>
-      <w:r>
-        <w:fldChar w:fldCharType="separate"/>
-      </w:r>
-      <w:hyperlink r:id="rId6" w:anchor="_Toc484206121" w:history="1">
-        <w:r>
-          <w:rPr>
-            <w:rStyle w:val="a3"/>
-            <w:noProof/>
-          </w:rPr>
-          <w:t>Техническое задание</w:t>
-        </w:r>
-        <w:r>
-          <w:rPr>
-            <w:rStyle w:val="a3"/>
-            <w:noProof/>
-            <w:webHidden/>
-            <w:color w:val="000000" w:themeColor="text1"/>
-            <w:u w:val="none"/>
-          </w:rPr>
-          <w:tab/>
-        </w:r>
-        <w:r>
-          <w:rPr>
-            <w:rStyle w:val="a3"/>
-            <w:noProof/>
-            <w:webHidden/>
-            <w:color w:val="000000" w:themeColor="text1"/>
-            <w:u w:val="none"/>
-          </w:rPr>
-          <w:fldChar w:fldCharType="begin"/>
-        </w:r>
-        <w:r>
-          <w:rPr>
-            <w:rStyle w:val="a3"/>
-            <w:noProof/>
-            <w:webHidden/>
-            <w:color w:val="000000" w:themeColor="text1"/>
-            <w:u w:val="none"/>
-          </w:rPr>
-          <w:instrText xml:space="preserve"> PAGEREF _Toc484206121 \h </w:instrText>
-        </w:r>
-        <w:r>
-          <w:rPr>
-            <w:rStyle w:val="a3"/>
-            <w:noProof/>
-            <w:webHidden/>
-            <w:color w:val="000000" w:themeColor="text1"/>
-            <w:u w:val="none"/>
-          </w:rPr>
-        </w:r>
-        <w:r>
-          <w:rPr>
-            <w:rStyle w:val="a3"/>
-            <w:noProof/>
-            <w:webHidden/>
-            <w:color w:val="000000" w:themeColor="text1"/>
-            <w:u w:val="none"/>
-          </w:rPr>
-          <w:fldChar w:fldCharType="separate"/>
-        </w:r>
-        <w:r>
-          <w:rPr>
-            <w:rStyle w:val="a3"/>
-            <w:noProof/>
-            <w:webHidden/>
-            <w:color w:val="000000" w:themeColor="text1"/>
-            <w:u w:val="none"/>
-          </w:rPr>
-          <w:t>3</w:t>
-        </w:r>
-        <w:r>
-          <w:rPr>
-            <w:rStyle w:val="a3"/>
-            <w:noProof/>
-            <w:webHidden/>
-            <w:color w:val="000000" w:themeColor="text1"/>
-            <w:u w:val="none"/>
-          </w:rPr>
-          <w:fldChar w:fldCharType="end"/>
-        </w:r>
-      </w:hyperlink>
-    </w:p>
-    <w:p>
-      <w:pPr>
-        <w:pStyle w:val="12"/>
-        <w:tabs>
-          <w:tab w:val="right" w:leader="dot" w:pos="9345"/>
-        </w:tabs>
-        <w:rPr>
-          <w:rFonts w:asciiTheme="minorHAnsi" w:eastAsiaTheme="minorEastAsia" w:hAnsiTheme="minorHAnsi" w:cstheme="minorBidi"/>
-          <w:noProof/>
-          <w:color w:val="auto"/>
-          <w:sz w:val="22"/>
-          <w:szCs w:val="22"/>
-          <w:lang w:eastAsia="ru-RU"/>
-        </w:rPr>
-      </w:pPr>
-      <w:hyperlink r:id="rId7" w:anchor="_Toc484206122" w:history="1">
-        <w:r>
-          <w:rPr>
-            <w:rStyle w:val="a3"/>
-            <w:noProof/>
-          </w:rPr>
-          <w:t>Описание рабочего процесса</w:t>
-        </w:r>
-        <w:r>
-          <w:rPr>
-            <w:rStyle w:val="a3"/>
-            <w:noProof/>
-            <w:webHidden/>
-            <w:color w:val="000000" w:themeColor="text1"/>
-            <w:u w:val="none"/>
-          </w:rPr>
-          <w:tab/>
-        </w:r>
-        <w:r>
-          <w:rPr>
-            <w:rStyle w:val="a3"/>
-            <w:noProof/>
-            <w:webHidden/>
-            <w:color w:val="000000" w:themeColor="text1"/>
-            <w:u w:val="none"/>
-          </w:rPr>
-          <w:fldChar w:fldCharType="begin"/>
-        </w:r>
-        <w:r>
-          <w:rPr>
-            <w:rStyle w:val="a3"/>
-            <w:noProof/>
-            <w:webHidden/>
-            <w:color w:val="000000" w:themeColor="text1"/>
-            <w:u w:val="none"/>
-          </w:rPr>
-          <w:instrText xml:space="preserve"> PAGEREF _Toc484206122 \h </w:instrText>
-        </w:r>
-        <w:r>
-          <w:rPr>
-            <w:rStyle w:val="a3"/>
-            <w:noProof/>
-            <w:webHidden/>
-            <w:color w:val="000000" w:themeColor="text1"/>
-            <w:u w:val="none"/>
-          </w:rPr>
-        </w:r>
-        <w:r>
-          <w:rPr>
-            <w:rStyle w:val="a3"/>
-            <w:noProof/>
-            <w:webHidden/>
-            <w:color w:val="000000" w:themeColor="text1"/>
-            <w:u w:val="none"/>
-          </w:rPr>
-          <w:fldChar w:fldCharType="separate"/>
-        </w:r>
-        <w:r>
-          <w:rPr>
-            <w:rStyle w:val="a3"/>
-            <w:noProof/>
-            <w:webHidden/>
-            <w:color w:val="000000" w:themeColor="text1"/>
-            <w:u w:val="none"/>
-          </w:rPr>
-          <w:t>5</w:t>
-        </w:r>
-        <w:r>
-          <w:rPr>
-            <w:rStyle w:val="a3"/>
-            <w:noProof/>
-            <w:webHidden/>
-            <w:color w:val="000000" w:themeColor="text1"/>
-            <w:u w:val="none"/>
-          </w:rPr>
-          <w:fldChar w:fldCharType="end"/>
-        </w:r>
-      </w:hyperlink>
-    </w:p>
-    <w:p>
-      <w:pPr>
-        <w:pStyle w:val="12"/>
-        <w:tabs>
-          <w:tab w:val="right" w:leader="dot" w:pos="9345"/>
-        </w:tabs>
-        <w:rPr>
-          <w:rFonts w:asciiTheme="minorHAnsi" w:eastAsiaTheme="minorEastAsia" w:hAnsiTheme="minorHAnsi" w:cstheme="minorBidi"/>
-          <w:noProof/>
-          <w:color w:val="auto"/>
-          <w:sz w:val="22"/>
-          <w:szCs w:val="22"/>
-          <w:lang w:eastAsia="ru-RU"/>
-        </w:rPr>
-      </w:pPr>
-      <w:hyperlink r:id="rId8" w:anchor="_Toc484206123" w:history="1">
-        <w:r>
-          <w:rPr>
-            <w:rStyle w:val="a3"/>
-            <w:noProof/>
-          </w:rPr>
-          <w:t>Описание разработки программного продукта</w:t>
-        </w:r>
-        <w:r>
-          <w:rPr>
-            <w:rStyle w:val="a3"/>
-            <w:noProof/>
-            <w:webHidden/>
-            <w:color w:val="000000" w:themeColor="text1"/>
-            <w:u w:val="none"/>
-          </w:rPr>
-          <w:tab/>
-        </w:r>
-        <w:r>
-          <w:rPr>
-            <w:rStyle w:val="a3"/>
-            <w:noProof/>
-            <w:webHidden/>
-            <w:color w:val="000000" w:themeColor="text1"/>
-            <w:u w:val="none"/>
-          </w:rPr>
-          <w:fldChar w:fldCharType="begin"/>
-        </w:r>
-        <w:r>
-          <w:rPr>
-            <w:rStyle w:val="a3"/>
-            <w:noProof/>
-            <w:webHidden/>
-            <w:color w:val="000000" w:themeColor="text1"/>
-            <w:u w:val="none"/>
-          </w:rPr>
-          <w:instrText xml:space="preserve"> PAGEREF _Toc484206123 \h </w:instrText>
-        </w:r>
-        <w:r>
-          <w:rPr>
-            <w:rStyle w:val="a3"/>
-            <w:noProof/>
-            <w:webHidden/>
-            <w:color w:val="000000" w:themeColor="text1"/>
-            <w:u w:val="none"/>
-          </w:rPr>
-        </w:r>
-        <w:r>
-          <w:rPr>
-            <w:rStyle w:val="a3"/>
-            <w:noProof/>
-            <w:webHidden/>
-            <w:color w:val="000000" w:themeColor="text1"/>
-            <w:u w:val="none"/>
-          </w:rPr>
-          <w:fldChar w:fldCharType="separate"/>
-        </w:r>
-        <w:r>
-          <w:rPr>
-            <w:rStyle w:val="a3"/>
-            <w:noProof/>
-            <w:webHidden/>
-            <w:color w:val="000000" w:themeColor="text1"/>
-            <w:u w:val="none"/>
-          </w:rPr>
-          <w:t>5</w:t>
-        </w:r>
-        <w:r>
-          <w:rPr>
-            <w:rStyle w:val="a3"/>
-            <w:noProof/>
-            <w:webHidden/>
-            <w:color w:val="000000" w:themeColor="text1"/>
-            <w:u w:val="none"/>
-          </w:rPr>
-          <w:fldChar w:fldCharType="end"/>
-        </w:r>
-      </w:hyperlink>
-    </w:p>
-    <w:p>
-      <w:pPr>
-        <w:pStyle w:val="12"/>
-        <w:tabs>
-          <w:tab w:val="right" w:leader="dot" w:pos="9345"/>
-        </w:tabs>
-        <w:rPr>
-          <w:rFonts w:asciiTheme="minorHAnsi" w:eastAsiaTheme="minorEastAsia" w:hAnsiTheme="minorHAnsi" w:cstheme="minorBidi"/>
-          <w:noProof/>
-          <w:color w:val="auto"/>
-          <w:sz w:val="22"/>
-          <w:szCs w:val="22"/>
-          <w:lang w:eastAsia="ru-RU"/>
-        </w:rPr>
-      </w:pPr>
-      <w:hyperlink r:id="rId9" w:anchor="_Toc484206124" w:history="1">
-        <w:r>
-          <w:rPr>
-            <w:rStyle w:val="a3"/>
-            <w:noProof/>
-            <w:lang w:eastAsia="ru-RU"/>
-          </w:rPr>
-          <w:t>Заключение</w:t>
-        </w:r>
-        <w:r>
-          <w:rPr>
-            <w:rStyle w:val="a3"/>
-            <w:noProof/>
-            <w:webHidden/>
-            <w:color w:val="000000" w:themeColor="text1"/>
-            <w:u w:val="none"/>
-          </w:rPr>
-          <w:tab/>
-        </w:r>
-        <w:r>
-          <w:rPr>
-            <w:rStyle w:val="a3"/>
-            <w:noProof/>
-            <w:webHidden/>
-            <w:color w:val="000000" w:themeColor="text1"/>
-            <w:u w:val="none"/>
-          </w:rPr>
-          <w:fldChar w:fldCharType="begin"/>
-        </w:r>
-        <w:r>
-          <w:rPr>
-            <w:rStyle w:val="a3"/>
-            <w:noProof/>
-            <w:webHidden/>
-            <w:color w:val="000000" w:themeColor="text1"/>
-            <w:u w:val="none"/>
-          </w:rPr>
-          <w:instrText xml:space="preserve"> PAGEREF _Toc484206124 \h </w:instrText>
-        </w:r>
-        <w:r>
-          <w:rPr>
-            <w:rStyle w:val="a3"/>
-            <w:noProof/>
-            <w:webHidden/>
-            <w:color w:val="000000" w:themeColor="text1"/>
-            <w:u w:val="none"/>
-          </w:rPr>
-        </w:r>
-        <w:r>
-          <w:rPr>
-            <w:rStyle w:val="a3"/>
-            <w:noProof/>
-            <w:webHidden/>
-            <w:color w:val="000000" w:themeColor="text1"/>
-            <w:u w:val="none"/>
-          </w:rPr>
-          <w:fldChar w:fldCharType="separate"/>
-        </w:r>
-        <w:r>
-          <w:rPr>
-            <w:rStyle w:val="a3"/>
-            <w:noProof/>
-            <w:webHidden/>
-            <w:color w:val="000000" w:themeColor="text1"/>
-            <w:u w:val="none"/>
-          </w:rPr>
-          <w:t>7</w:t>
-        </w:r>
-        <w:r>
-          <w:rPr>
-            <w:rStyle w:val="a3"/>
-            <w:noProof/>
-            <w:webHidden/>
-            <w:color w:val="000000" w:themeColor="text1"/>
-            <w:u w:val="none"/>
-          </w:rPr>
-          <w:fldChar w:fldCharType="end"/>
-        </w:r>
-      </w:hyperlink>
-    </w:p>
-    <w:p>
-      <w:pPr>
-        <w:pStyle w:val="12"/>
-        <w:tabs>
-          <w:tab w:val="right" w:leader="dot" w:pos="9345"/>
-        </w:tabs>
-        <w:rPr>
-          <w:rFonts w:asciiTheme="minorHAnsi" w:eastAsiaTheme="minorEastAsia" w:hAnsiTheme="minorHAnsi" w:cstheme="minorBidi"/>
-          <w:noProof/>
-          <w:color w:val="auto"/>
-          <w:sz w:val="22"/>
-          <w:szCs w:val="22"/>
-          <w:lang w:eastAsia="ru-RU"/>
-        </w:rPr>
-      </w:pPr>
-      <w:hyperlink r:id="rId10" w:anchor="_Toc484206125" w:history="1">
-        <w:r>
-          <w:rPr>
-            <w:rStyle w:val="a3"/>
-            <w:noProof/>
-          </w:rPr>
-          <w:t>Список терминов</w:t>
-        </w:r>
-        <w:r>
-          <w:rPr>
-            <w:rStyle w:val="a3"/>
-            <w:noProof/>
-            <w:webHidden/>
-            <w:color w:val="000000" w:themeColor="text1"/>
-            <w:u w:val="none"/>
-          </w:rPr>
-          <w:tab/>
-        </w:r>
-        <w:r>
-          <w:rPr>
-            <w:rStyle w:val="a3"/>
-            <w:noProof/>
-            <w:webHidden/>
-            <w:color w:val="000000" w:themeColor="text1"/>
-            <w:u w:val="none"/>
-          </w:rPr>
-          <w:fldChar w:fldCharType="begin"/>
-        </w:r>
-        <w:r>
-          <w:rPr>
-            <w:rStyle w:val="a3"/>
-            <w:noProof/>
-            <w:webHidden/>
-            <w:color w:val="000000" w:themeColor="text1"/>
-            <w:u w:val="none"/>
-          </w:rPr>
-          <w:instrText xml:space="preserve"> PAGEREF _Toc484206125 \h </w:instrText>
-        </w:r>
-        <w:r>
-          <w:rPr>
-            <w:rStyle w:val="a3"/>
-            <w:noProof/>
-            <w:webHidden/>
-            <w:color w:val="000000" w:themeColor="text1"/>
-            <w:u w:val="none"/>
-          </w:rPr>
-        </w:r>
-        <w:r>
-          <w:rPr>
-            <w:rStyle w:val="a3"/>
-            <w:noProof/>
-            <w:webHidden/>
-            <w:color w:val="000000" w:themeColor="text1"/>
-            <w:u w:val="none"/>
-          </w:rPr>
-          <w:fldChar w:fldCharType="separate"/>
-        </w:r>
-        <w:r>
-          <w:rPr>
-            <w:rStyle w:val="a3"/>
-            <w:noProof/>
-            <w:webHidden/>
-            <w:color w:val="000000" w:themeColor="text1"/>
-            <w:u w:val="none"/>
-          </w:rPr>
-          <w:t>8</w:t>
-        </w:r>
-        <w:r>
-          <w:rPr>
-            <w:rStyle w:val="a3"/>
-            <w:noProof/>
-            <w:webHidden/>
-            <w:color w:val="000000" w:themeColor="text1"/>
-            <w:u w:val="none"/>
-          </w:rPr>
-          <w:fldChar w:fldCharType="end"/>
-        </w:r>
-      </w:hyperlink>
-    </w:p>
-    <w:p>
-      <w:pPr>
-        <w:pStyle w:val="12"/>
-        <w:tabs>
-          <w:tab w:val="right" w:leader="dot" w:pos="9345"/>
-        </w:tabs>
-        <w:rPr>
-          <w:rFonts w:asciiTheme="minorHAnsi" w:eastAsiaTheme="minorEastAsia" w:hAnsiTheme="minorHAnsi" w:cstheme="minorBidi"/>
-          <w:noProof/>
-          <w:color w:val="auto"/>
-          <w:sz w:val="22"/>
-          <w:szCs w:val="22"/>
-          <w:lang w:eastAsia="ru-RU"/>
-        </w:rPr>
-      </w:pPr>
-      <w:hyperlink r:id="rId11" w:anchor="_Toc484206126" w:history="1">
-        <w:r>
-          <w:rPr>
-            <w:rStyle w:val="a3"/>
-            <w:noProof/>
-          </w:rPr>
-          <w:t>Приложение А</w:t>
-        </w:r>
-        <w:r>
-          <w:rPr>
-            <w:rStyle w:val="a3"/>
-            <w:noProof/>
-            <w:webHidden/>
-            <w:color w:val="000000" w:themeColor="text1"/>
-            <w:u w:val="none"/>
-          </w:rPr>
-          <w:tab/>
-        </w:r>
-        <w:r>
-          <w:rPr>
-            <w:rStyle w:val="a3"/>
-            <w:noProof/>
-            <w:webHidden/>
-            <w:color w:val="000000" w:themeColor="text1"/>
-            <w:u w:val="none"/>
-          </w:rPr>
-          <w:fldChar w:fldCharType="begin"/>
-        </w:r>
-        <w:r>
-          <w:rPr>
-            <w:rStyle w:val="a3"/>
-            <w:noProof/>
-            <w:webHidden/>
-            <w:color w:val="000000" w:themeColor="text1"/>
-            <w:u w:val="none"/>
-          </w:rPr>
-          <w:instrText xml:space="preserve"> PAGEREF _Toc484206126 \h </w:instrText>
-        </w:r>
-        <w:r>
-          <w:rPr>
-            <w:rStyle w:val="a3"/>
-            <w:noProof/>
-            <w:webHidden/>
-            <w:color w:val="000000" w:themeColor="text1"/>
-            <w:u w:val="none"/>
-          </w:rPr>
-        </w:r>
-        <w:r>
-          <w:rPr>
-            <w:rStyle w:val="a3"/>
-            <w:noProof/>
-            <w:webHidden/>
-            <w:color w:val="000000" w:themeColor="text1"/>
-            <w:u w:val="none"/>
-          </w:rPr>
-          <w:fldChar w:fldCharType="separate"/>
-        </w:r>
-        <w:r>
-          <w:rPr>
-            <w:rStyle w:val="a3"/>
-            <w:noProof/>
-            <w:webHidden/>
-            <w:color w:val="000000" w:themeColor="text1"/>
-            <w:u w:val="none"/>
-          </w:rPr>
-          <w:t>9</w:t>
-        </w:r>
-        <w:r>
-          <w:rPr>
-            <w:rStyle w:val="a3"/>
-            <w:noProof/>
-            <w:webHidden/>
-            <w:color w:val="000000" w:themeColor="text1"/>
-            <w:u w:val="none"/>
-          </w:rPr>
-          <w:fldChar w:fldCharType="end"/>
-        </w:r>
-      </w:hyperlink>
-    </w:p>
-    <w:p>
-      <w:pPr>
+    <w:sdt>
+      <w:sdtPr>
+        <w:rPr>
+          <w:rFonts w:ascii="Times New Roman" w:eastAsiaTheme="minorHAnsi" w:hAnsi="Times New Roman" w:cs="Times New Roman"/>
+          <w:color w:val="000000" w:themeColor="text1"/>
+          <w:sz w:val="28"/>
+          <w:szCs w:val="28"/>
+          <w:lang w:eastAsia="en-US"/>
+        </w:rPr>
+        <w:id w:val="-1225601793"/>
+        <w:docPartObj>
+          <w:docPartGallery w:val="Table of Contents"/>
+          <w:docPartUnique/>
+        </w:docPartObj>
+      </w:sdtPr>
+      <w:sdtEndPr>
         <w:rPr>
           <w:b/>
           <w:bCs/>
         </w:rPr>
-      </w:pPr>
-      <w:r>
+      </w:sdtEndPr>
+      <w:sdtContent>
+        <w:p>
+          <w:pPr>
+            <w:pStyle w:val="a8"/>
+          </w:pPr>
+        </w:p>
+        <w:p>
+          <w:pPr>
+            <w:pStyle w:val="12"/>
+            <w:tabs>
+              <w:tab w:val="right" w:leader="dot" w:pos="9345"/>
+            </w:tabs>
+            <w:rPr>
+              <w:rFonts w:asciiTheme="minorHAnsi" w:eastAsiaTheme="minorEastAsia" w:hAnsiTheme="minorHAnsi" w:cstheme="minorBidi"/>
+              <w:noProof/>
+              <w:color w:val="auto"/>
+              <w:sz w:val="22"/>
+              <w:szCs w:val="22"/>
+              <w:lang w:eastAsia="ru-RU"/>
+            </w:rPr>
+          </w:pPr>
+          <w:r>
+            <w:fldChar w:fldCharType="begin"/>
+          </w:r>
+          <w:r>
+            <w:instrText xml:space="preserve"> TOC \o "1-3" \h \z \u </w:instrText>
+          </w:r>
+          <w:r>
+            <w:fldChar w:fldCharType="separate"/>
+          </w:r>
+          <w:hyperlink w:anchor="_Toc496529747" w:history="1">
+            <w:r>
+              <w:rPr>
+                <w:rStyle w:val="a9"/>
+                <w:noProof/>
+              </w:rPr>
+              <w:t>Техническое задание</w:t>
+            </w:r>
+            <w:r>
+              <w:rPr>
+                <w:noProof/>
+                <w:webHidden/>
+              </w:rPr>
+              <w:tab/>
+            </w:r>
+            <w:r>
+              <w:rPr>
+                <w:noProof/>
+                <w:webHidden/>
+              </w:rPr>
+              <w:fldChar w:fldCharType="begin"/>
+            </w:r>
+            <w:r>
+              <w:rPr>
+                <w:noProof/>
+                <w:webHidden/>
+              </w:rPr>
+              <w:instrText xml:space="preserve"> PAGEREF _Toc496529747 \h </w:instrText>
+            </w:r>
+            <w:r>
+              <w:rPr>
+                <w:noProof/>
+                <w:webHidden/>
+              </w:rPr>
+            </w:r>
+            <w:r>
+              <w:rPr>
+                <w:noProof/>
+                <w:webHidden/>
+              </w:rPr>
+              <w:fldChar w:fldCharType="separate"/>
+            </w:r>
+            <w:r>
+              <w:rPr>
+                <w:noProof/>
+                <w:webHidden/>
+              </w:rPr>
+              <w:t>3</w:t>
+            </w:r>
+            <w:r>
+              <w:rPr>
+                <w:noProof/>
+                <w:webHidden/>
+              </w:rPr>
+              <w:fldChar w:fldCharType="end"/>
+            </w:r>
+          </w:hyperlink>
+        </w:p>
+        <w:p>
+          <w:pPr>
+            <w:pStyle w:val="12"/>
+            <w:tabs>
+              <w:tab w:val="right" w:leader="dot" w:pos="9345"/>
+            </w:tabs>
+            <w:rPr>
+              <w:rFonts w:asciiTheme="minorHAnsi" w:eastAsiaTheme="minorEastAsia" w:hAnsiTheme="minorHAnsi" w:cstheme="minorBidi"/>
+              <w:noProof/>
+              <w:color w:val="auto"/>
+              <w:sz w:val="22"/>
+              <w:szCs w:val="22"/>
+              <w:lang w:eastAsia="ru-RU"/>
+            </w:rPr>
+          </w:pPr>
+          <w:hyperlink w:anchor="_Toc496529748" w:history="1">
+            <w:r>
+              <w:rPr>
+                <w:rStyle w:val="a9"/>
+                <w:noProof/>
+              </w:rPr>
+              <w:t>Описание рабочего процесса</w:t>
+            </w:r>
+            <w:r>
+              <w:rPr>
+                <w:noProof/>
+                <w:webHidden/>
+              </w:rPr>
+              <w:tab/>
+            </w:r>
+            <w:r>
+              <w:rPr>
+                <w:noProof/>
+                <w:webHidden/>
+              </w:rPr>
+              <w:fldChar w:fldCharType="begin"/>
+            </w:r>
+            <w:r>
+              <w:rPr>
+                <w:noProof/>
+                <w:webHidden/>
+              </w:rPr>
+              <w:instrText xml:space="preserve"> PAGEREF _Toc496529748 \h </w:instrText>
+            </w:r>
+            <w:r>
+              <w:rPr>
+                <w:noProof/>
+                <w:webHidden/>
+              </w:rPr>
+            </w:r>
+            <w:r>
+              <w:rPr>
+                <w:noProof/>
+                <w:webHidden/>
+              </w:rPr>
+              <w:fldChar w:fldCharType="separate"/>
+            </w:r>
+            <w:r>
+              <w:rPr>
+                <w:noProof/>
+                <w:webHidden/>
+              </w:rPr>
+              <w:t>3</w:t>
+            </w:r>
+            <w:r>
+              <w:rPr>
+                <w:noProof/>
+                <w:webHidden/>
+              </w:rPr>
+              <w:fldChar w:fldCharType="end"/>
+            </w:r>
+          </w:hyperlink>
+        </w:p>
+        <w:p>
+          <w:pPr>
+            <w:pStyle w:val="12"/>
+            <w:tabs>
+              <w:tab w:val="right" w:leader="dot" w:pos="9345"/>
+            </w:tabs>
+            <w:rPr>
+              <w:rFonts w:asciiTheme="minorHAnsi" w:eastAsiaTheme="minorEastAsia" w:hAnsiTheme="minorHAnsi" w:cstheme="minorBidi"/>
+              <w:noProof/>
+              <w:color w:val="auto"/>
+              <w:sz w:val="22"/>
+              <w:szCs w:val="22"/>
+              <w:lang w:eastAsia="ru-RU"/>
+            </w:rPr>
+          </w:pPr>
+          <w:hyperlink w:anchor="_Toc496529749" w:history="1">
+            <w:r>
+              <w:rPr>
+                <w:rStyle w:val="a9"/>
+                <w:noProof/>
+              </w:rPr>
+              <w:t>Описание разработки программного продукта</w:t>
+            </w:r>
+            <w:r>
+              <w:rPr>
+                <w:noProof/>
+                <w:webHidden/>
+              </w:rPr>
+              <w:tab/>
+            </w:r>
+            <w:r>
+              <w:rPr>
+                <w:noProof/>
+                <w:webHidden/>
+              </w:rPr>
+              <w:fldChar w:fldCharType="begin"/>
+            </w:r>
+            <w:r>
+              <w:rPr>
+                <w:noProof/>
+                <w:webHidden/>
+              </w:rPr>
+              <w:instrText xml:space="preserve"> PAGEREF _Toc496529749 \h </w:instrText>
+            </w:r>
+            <w:r>
+              <w:rPr>
+                <w:noProof/>
+                <w:webHidden/>
+              </w:rPr>
+            </w:r>
+            <w:r>
+              <w:rPr>
+                <w:noProof/>
+                <w:webHidden/>
+              </w:rPr>
+              <w:fldChar w:fldCharType="separate"/>
+            </w:r>
+            <w:r>
+              <w:rPr>
+                <w:noProof/>
+                <w:webHidden/>
+              </w:rPr>
+              <w:t>4</w:t>
+            </w:r>
+            <w:r>
+              <w:rPr>
+                <w:noProof/>
+                <w:webHidden/>
+              </w:rPr>
+              <w:fldChar w:fldCharType="end"/>
+            </w:r>
+          </w:hyperlink>
+        </w:p>
+        <w:p>
+          <w:pPr>
+            <w:pStyle w:val="12"/>
+            <w:tabs>
+              <w:tab w:val="right" w:leader="dot" w:pos="9345"/>
+            </w:tabs>
+            <w:rPr>
+              <w:rFonts w:asciiTheme="minorHAnsi" w:eastAsiaTheme="minorEastAsia" w:hAnsiTheme="minorHAnsi" w:cstheme="minorBidi"/>
+              <w:noProof/>
+              <w:color w:val="auto"/>
+              <w:sz w:val="22"/>
+              <w:szCs w:val="22"/>
+              <w:lang w:eastAsia="ru-RU"/>
+            </w:rPr>
+          </w:pPr>
+          <w:hyperlink w:anchor="_Toc496529750" w:history="1">
+            <w:r>
+              <w:rPr>
+                <w:rStyle w:val="a9"/>
+                <w:noProof/>
+                <w:lang w:eastAsia="ru-RU"/>
+              </w:rPr>
+              <w:t>ЗАКЛЮЧЕНИЕ</w:t>
+            </w:r>
+            <w:r>
+              <w:rPr>
+                <w:noProof/>
+                <w:webHidden/>
+              </w:rPr>
+              <w:tab/>
+            </w:r>
+            <w:r>
+              <w:rPr>
+                <w:noProof/>
+                <w:webHidden/>
+              </w:rPr>
+              <w:fldChar w:fldCharType="begin"/>
+            </w:r>
+            <w:r>
+              <w:rPr>
+                <w:noProof/>
+                <w:webHidden/>
+              </w:rPr>
+              <w:instrText xml:space="preserve"> PAGEREF _Toc496529750 \h </w:instrText>
+            </w:r>
+            <w:r>
+              <w:rPr>
+                <w:noProof/>
+                <w:webHidden/>
+              </w:rPr>
+            </w:r>
+            <w:r>
+              <w:rPr>
+                <w:noProof/>
+                <w:webHidden/>
+              </w:rPr>
+              <w:fldChar w:fldCharType="separate"/>
+            </w:r>
+            <w:r>
+              <w:rPr>
+                <w:noProof/>
+                <w:webHidden/>
+              </w:rPr>
+              <w:t>5</w:t>
+            </w:r>
+            <w:r>
+              <w:rPr>
+                <w:noProof/>
+                <w:webHidden/>
+              </w:rPr>
+              <w:fldChar w:fldCharType="end"/>
+            </w:r>
+          </w:hyperlink>
+        </w:p>
+        <w:p>
+          <w:r>
+            <w:rPr>
+              <w:b/>
+              <w:bCs/>
+            </w:rPr>
+            <w:fldChar w:fldCharType="end"/>
+          </w:r>
+        </w:p>
+      </w:sdtContent>
+    </w:sdt>
+    <w:p>
+      <w:pPr>
+        <w:ind w:firstLine="0"/>
+        <w:jc w:val="center"/>
         <w:rPr>
           <w:b/>
-          <w:bCs/>
-        </w:rPr>
-        <w:fldChar w:fldCharType="end"/>
-      </w:r>
-    </w:p>
-    <w:p>
-      <w:pPr>
+        </w:rPr>
+      </w:pPr>
+    </w:p>
+    <w:p>
+      <w:pPr>
+        <w:ind w:firstLine="0"/>
+        <w:jc w:val="center"/>
         <w:rPr>
           <w:b/>
-          <w:bCs/>
-        </w:rPr>
-      </w:pPr>
-    </w:p>
-    <w:p>
-      <w:pPr>
+        </w:rPr>
+      </w:pPr>
+    </w:p>
+    <w:p>
+      <w:pPr>
+        <w:ind w:firstLine="0"/>
+        <w:jc w:val="center"/>
         <w:rPr>
           <w:b/>
-          <w:bCs/>
-        </w:rPr>
-      </w:pPr>
-    </w:p>
-    <w:p>
-      <w:pPr>
+        </w:rPr>
+      </w:pPr>
+    </w:p>
+    <w:p>
+      <w:pPr>
+        <w:ind w:firstLine="0"/>
+        <w:jc w:val="center"/>
         <w:rPr>
           <w:b/>
-          <w:bCs/>
-        </w:rPr>
-      </w:pPr>
-    </w:p>
-    <w:p>
-      <w:pPr>
+        </w:rPr>
+      </w:pPr>
+    </w:p>
+    <w:p>
+      <w:pPr>
+        <w:ind w:firstLine="0"/>
+        <w:jc w:val="center"/>
         <w:rPr>
           <w:b/>
-          <w:bCs/>
-        </w:rPr>
-      </w:pPr>
-    </w:p>
-    <w:p>
-      <w:pPr>
+        </w:rPr>
+      </w:pPr>
+    </w:p>
+    <w:p>
+      <w:pPr>
+        <w:ind w:firstLine="0"/>
+        <w:jc w:val="center"/>
         <w:rPr>
           <w:b/>
-          <w:bCs/>
-        </w:rPr>
-      </w:pPr>
-    </w:p>
-    <w:p>
-      <w:pPr>
+        </w:rPr>
+      </w:pPr>
+    </w:p>
+    <w:p>
+      <w:pPr>
+        <w:ind w:firstLine="0"/>
+        <w:jc w:val="center"/>
         <w:rPr>
           <w:b/>
-          <w:bCs/>
-        </w:rPr>
-      </w:pPr>
-    </w:p>
-    <w:p>
-      <w:pPr>
+        </w:rPr>
+      </w:pPr>
+    </w:p>
+    <w:p>
+      <w:pPr>
+        <w:ind w:firstLine="0"/>
+        <w:jc w:val="center"/>
         <w:rPr>
           <w:b/>
-          <w:bCs/>
-        </w:rPr>
-      </w:pPr>
-    </w:p>
-    <w:p>
-      <w:pPr>
+        </w:rPr>
+      </w:pPr>
+    </w:p>
+    <w:p>
+      <w:pPr>
+        <w:ind w:firstLine="0"/>
+        <w:jc w:val="center"/>
         <w:rPr>
           <w:b/>
-          <w:bCs/>
-        </w:rPr>
-      </w:pPr>
-    </w:p>
-    <w:p>
-      <w:pPr>
+        </w:rPr>
+      </w:pPr>
+    </w:p>
+    <w:p>
+      <w:pPr>
+        <w:ind w:firstLine="0"/>
+        <w:jc w:val="center"/>
         <w:rPr>
           <w:b/>
-          <w:bCs/>
-        </w:rPr>
-      </w:pPr>
-    </w:p>
-    <w:p>
-      <w:pPr>
+        </w:rPr>
+      </w:pPr>
+    </w:p>
+    <w:p>
+      <w:pPr>
+        <w:ind w:firstLine="0"/>
+        <w:jc w:val="center"/>
         <w:rPr>
           <w:b/>
-          <w:bCs/>
-        </w:rPr>
-      </w:pPr>
-    </w:p>
-    <w:p>
-      <w:pPr>
+        </w:rPr>
+      </w:pPr>
+    </w:p>
+    <w:p>
+      <w:pPr>
+        <w:ind w:firstLine="0"/>
+        <w:jc w:val="center"/>
         <w:rPr>
           <w:b/>
-          <w:bCs/>
-        </w:rPr>
-      </w:pPr>
-    </w:p>
-    <w:p>
-      <w:pPr>
+        </w:rPr>
+      </w:pPr>
+    </w:p>
+    <w:p>
+      <w:pPr>
+        <w:ind w:firstLine="0"/>
+        <w:jc w:val="center"/>
         <w:rPr>
           <w:b/>
-          <w:bCs/>
-        </w:rPr>
-      </w:pPr>
-    </w:p>
-    <w:p>
-      <w:pPr>
+        </w:rPr>
+      </w:pPr>
+    </w:p>
+    <w:p>
+      <w:pPr>
+        <w:ind w:firstLine="0"/>
+        <w:jc w:val="center"/>
         <w:rPr>
           <w:b/>
-          <w:bCs/>
-        </w:rPr>
-      </w:pPr>
-    </w:p>
-    <w:p>
-      <w:pPr>
+        </w:rPr>
+      </w:pPr>
+    </w:p>
+    <w:p>
+      <w:pPr>
+        <w:ind w:firstLine="0"/>
+        <w:jc w:val="center"/>
         <w:rPr>
           <w:b/>
-          <w:bCs/>
-        </w:rPr>
-      </w:pPr>
-    </w:p>
-    <w:p>
-      <w:pPr>
+        </w:rPr>
+      </w:pPr>
+    </w:p>
+    <w:p>
+      <w:pPr>
+        <w:ind w:firstLine="0"/>
+        <w:jc w:val="center"/>
         <w:rPr>
           <w:b/>
-          <w:bCs/>
-        </w:rPr>
-      </w:pPr>
-    </w:p>
-    <w:p>
-      <w:pPr>
+        </w:rPr>
+      </w:pPr>
+    </w:p>
+    <w:p>
+      <w:pPr>
+        <w:ind w:firstLine="0"/>
+        <w:jc w:val="center"/>
         <w:rPr>
           <w:b/>
-          <w:bCs/>
-        </w:rPr>
-      </w:pPr>
-    </w:p>
-    <w:p>
-      <w:pPr>
+        </w:rPr>
+      </w:pPr>
+    </w:p>
+    <w:p>
+      <w:pPr>
+        <w:ind w:firstLine="0"/>
+        <w:jc w:val="center"/>
         <w:rPr>
           <w:b/>
-          <w:bCs/>
-        </w:rPr>
-      </w:pPr>
-    </w:p>
-    <w:p>
-      <w:pPr>
+        </w:rPr>
+      </w:pPr>
+    </w:p>
+    <w:p>
+      <w:pPr>
+        <w:ind w:firstLine="0"/>
+        <w:jc w:val="center"/>
         <w:rPr>
           <w:b/>
-          <w:bCs/>
-        </w:rPr>
-      </w:pPr>
-    </w:p>
-    <w:p>
-      <w:pPr>
+        </w:rPr>
+      </w:pPr>
+    </w:p>
+    <w:p>
+      <w:pPr>
+        <w:ind w:firstLine="0"/>
+        <w:jc w:val="center"/>
         <w:rPr>
           <w:b/>
-          <w:bCs/>
-        </w:rPr>
-      </w:pPr>
-    </w:p>
-    <w:p>
-      <w:pPr>
+        </w:rPr>
+      </w:pPr>
+    </w:p>
+    <w:p>
+      <w:pPr>
+        <w:ind w:firstLine="0"/>
+        <w:jc w:val="center"/>
         <w:rPr>
           <w:b/>
-          <w:bCs/>
-        </w:rPr>
-      </w:pPr>
-    </w:p>
-    <w:p>
-      <w:pPr>
+        </w:rPr>
+      </w:pPr>
+    </w:p>
+    <w:p>
+      <w:pPr>
+        <w:ind w:firstLine="0"/>
+        <w:jc w:val="center"/>
         <w:rPr>
           <w:b/>
-          <w:bCs/>
-        </w:rPr>
-      </w:pPr>
-    </w:p>
-    <w:p>
-      <w:pPr>
+        </w:rPr>
+      </w:pPr>
+    </w:p>
+    <w:p>
+      <w:pPr>
+        <w:ind w:firstLine="0"/>
+        <w:jc w:val="center"/>
         <w:rPr>
           <w:b/>
-          <w:bCs/>
-        </w:rPr>
-      </w:pPr>
-    </w:p>
-    <w:p>
-      <w:pPr>
+        </w:rPr>
+      </w:pPr>
+    </w:p>
+    <w:p>
+      <w:pPr>
+        <w:ind w:firstLine="0"/>
+        <w:jc w:val="center"/>
         <w:rPr>
           <w:b/>
-          <w:bCs/>
-        </w:rPr>
-      </w:pPr>
-    </w:p>
-    <w:p>
-      <w:pPr>
+        </w:rPr>
+      </w:pPr>
+    </w:p>
+    <w:p>
+      <w:pPr>
+        <w:ind w:firstLine="0"/>
+        <w:jc w:val="center"/>
         <w:rPr>
           <w:b/>
-          <w:bCs/>
-        </w:rPr>
-      </w:pPr>
-    </w:p>
-    <w:p>
-      <w:pPr>
+        </w:rPr>
+      </w:pPr>
+    </w:p>
+    <w:p>
+      <w:pPr>
+        <w:ind w:firstLine="0"/>
+        <w:jc w:val="center"/>
         <w:rPr>
           <w:b/>
-          <w:bCs/>
-        </w:rPr>
-      </w:pPr>
-    </w:p>
-    <w:p>
-      <w:pPr>
+        </w:rPr>
+      </w:pPr>
+    </w:p>
+    <w:p>
+      <w:pPr>
+        <w:ind w:firstLine="0"/>
+        <w:jc w:val="center"/>
         <w:rPr>
           <w:b/>
-          <w:bCs/>
-        </w:rPr>
-      </w:pPr>
-    </w:p>
-    <w:p>
-      <w:pPr>
+        </w:rPr>
+      </w:pPr>
+    </w:p>
+    <w:p>
+      <w:pPr>
+        <w:ind w:firstLine="0"/>
+        <w:jc w:val="center"/>
         <w:rPr>
           <w:b/>
-          <w:bCs/>
-        </w:rPr>
-      </w:pPr>
-    </w:p>
-    <w:p>
-      <w:pPr>
+        </w:rPr>
+      </w:pPr>
+    </w:p>
+    <w:p>
+      <w:pPr>
+        <w:ind w:firstLine="0"/>
+        <w:jc w:val="center"/>
         <w:rPr>
           <w:b/>
-          <w:bCs/>
+        </w:rPr>
+      </w:pPr>
+    </w:p>
+    <w:p>
+      <w:pPr>
+        <w:ind w:firstLine="0"/>
+        <w:jc w:val="center"/>
+        <w:rPr>
+          <w:b/>
+        </w:rPr>
+      </w:pPr>
+    </w:p>
+    <w:p>
+      <w:pPr>
+        <w:ind w:firstLine="0"/>
+        <w:jc w:val="center"/>
+        <w:rPr>
+          <w:b/>
+        </w:rPr>
+      </w:pPr>
+    </w:p>
+    <w:p>
+      <w:pPr>
+        <w:ind w:firstLine="0"/>
+        <w:jc w:val="center"/>
+        <w:rPr>
+          <w:b/>
         </w:rPr>
       </w:pPr>
     </w:p>
@@ -1311,20 +1119,23 @@
         <w:spacing w:after="120"/>
         <w:rPr>
           <w:rFonts w:ascii="Times New Roman" w:hAnsi="Times New Roman" w:cs="Times New Roman"/>
+          <w:b/>
           <w:color w:val="auto"/>
-        </w:rPr>
-      </w:pPr>
-      <w:bookmarkStart w:id="1" w:name="_Toc484206121"/>
+          <w:sz w:val="28"/>
+        </w:rPr>
+      </w:pPr>
+      <w:bookmarkStart w:id="0" w:name="_Toc496529747"/>
       <w:r>
         <w:rPr>
           <w:rFonts w:ascii="Times New Roman" w:hAnsi="Times New Roman" w:cs="Times New Roman"/>
-          <w:b w:val="0"/>
+          <w:b/>
           <w:color w:val="auto"/>
+          <w:sz w:val="28"/>
         </w:rPr>
         <w:lastRenderedPageBreak/>
         <w:t>Техническое задание</w:t>
       </w:r>
-      <w:bookmarkEnd w:id="1"/>
+      <w:bookmarkEnd w:id="0"/>
     </w:p>
     <w:p>
       <w:pPr>
@@ -1338,10 +1149,7 @@
         <w:t>Цель игры</w:t>
       </w:r>
       <w:r>
-        <w:t xml:space="preserve">: </w:t>
-      </w:r>
-      <w:r>
-        <w:t xml:space="preserve">открыть все </w:t>
+        <w:t xml:space="preserve">: открыть все </w:t>
       </w:r>
       <w:proofErr w:type="gramStart"/>
       <w:r>
@@ -1349,10 +1157,7 @@
       </w:r>
       <w:proofErr w:type="gramEnd"/>
       <w:r>
-        <w:t xml:space="preserve"> не содержащие мины, самый быстрый</w:t>
-      </w:r>
-      <w:r>
-        <w:t xml:space="preserve"> игрок считается победителем.</w:t>
+        <w:t xml:space="preserve"> не содержащие мины, самый быстрый игрок считается победителем.</w:t>
       </w:r>
     </w:p>
     <w:p>
@@ -1396,7 +1201,13 @@
         <w:ind w:firstLine="709"/>
       </w:pPr>
       <w:r>
-        <w:t>Каждое нажатие на кнопку вызывает подменю, если таковое существует, повторное нажатие на эту кнопку закрывает это подменю.</w:t>
+        <w:t>Каждое нажатие на кнопку вызывает подменю, если таковое существ</w:t>
+      </w:r>
+      <w:r>
+        <w:t>у</w:t>
+      </w:r>
+      <w:r>
+        <w:t>ет, повторное нажатие на эту кнопку закрывает это подменю.</w:t>
       </w:r>
     </w:p>
     <w:p>
@@ -1410,6 +1221,9 @@
     <w:p>
       <w:pPr>
         <w:pStyle w:val="1"/>
+        <w:tabs>
+          <w:tab w:val="num" w:pos="360"/>
+        </w:tabs>
       </w:pPr>
       <w:r>
         <w:t>Открывать клетки на поле</w:t>
@@ -1418,6 +1232,9 @@
     <w:p>
       <w:pPr>
         <w:pStyle w:val="1"/>
+        <w:tabs>
+          <w:tab w:val="num" w:pos="360"/>
+        </w:tabs>
       </w:pPr>
       <w:r>
         <w:t>Ставить флаг на месте возможной мины</w:t>
@@ -1435,7 +1252,6 @@
       <w:pPr>
         <w:pStyle w:val="1"/>
         <w:tabs>
-          <w:tab w:val="clear" w:pos="360"/>
           <w:tab w:val="left" w:pos="708"/>
         </w:tabs>
       </w:pPr>
@@ -1447,7 +1263,6 @@
       <w:pPr>
         <w:pStyle w:val="1"/>
         <w:tabs>
-          <w:tab w:val="clear" w:pos="360"/>
           <w:tab w:val="left" w:pos="708"/>
         </w:tabs>
       </w:pPr>
@@ -1459,7 +1274,6 @@
       <w:pPr>
         <w:pStyle w:val="1"/>
         <w:tabs>
-          <w:tab w:val="clear" w:pos="360"/>
           <w:tab w:val="left" w:pos="708"/>
         </w:tabs>
       </w:pPr>
@@ -1479,28 +1293,17 @@
       <w:pPr>
         <w:pStyle w:val="1"/>
         <w:tabs>
-          <w:tab w:val="clear" w:pos="360"/>
           <w:tab w:val="left" w:pos="708"/>
         </w:tabs>
       </w:pPr>
       <w:r>
-        <w:t>Пункт «Создать</w:t>
-      </w:r>
-      <w:r>
-        <w:t xml:space="preserve"> игр</w:t>
-      </w:r>
-      <w:r>
-        <w:t>у</w:t>
-      </w:r>
-      <w:r>
-        <w:t>»;</w:t>
+        <w:t>Пункт «Создать игру»;</w:t>
       </w:r>
     </w:p>
     <w:p>
       <w:pPr>
         <w:pStyle w:val="1"/>
         <w:tabs>
-          <w:tab w:val="clear" w:pos="360"/>
           <w:tab w:val="left" w:pos="708"/>
         </w:tabs>
       </w:pPr>
@@ -1520,25 +1323,17 @@
       <w:pPr>
         <w:pStyle w:val="1"/>
         <w:tabs>
-          <w:tab w:val="clear" w:pos="360"/>
           <w:tab w:val="left" w:pos="708"/>
         </w:tabs>
       </w:pPr>
       <w:r>
-        <w:t>Пункт «</w:t>
-      </w:r>
-      <w:r>
-        <w:t>Новая игра</w:t>
-      </w:r>
-      <w:r>
-        <w:t>»;</w:t>
+        <w:t>Пункт «Новая игра»;</w:t>
       </w:r>
     </w:p>
     <w:p>
       <w:pPr>
         <w:pStyle w:val="1"/>
         <w:tabs>
-          <w:tab w:val="clear" w:pos="360"/>
           <w:tab w:val="left" w:pos="708"/>
         </w:tabs>
       </w:pPr>
@@ -1567,14 +1362,14 @@
           <w:b/>
         </w:rPr>
       </w:pPr>
-      <w:bookmarkStart w:id="2" w:name="_Toc484206122"/>
+      <w:bookmarkStart w:id="1" w:name="_Toc496529748"/>
       <w:r>
         <w:rPr>
           <w:b/>
         </w:rPr>
         <w:t>Описание рабочего процесса</w:t>
       </w:r>
-      <w:bookmarkEnd w:id="2"/>
+      <w:bookmarkEnd w:id="1"/>
     </w:p>
     <w:p>
       <w:pPr>
@@ -1589,7 +1384,13 @@
         <w:ind w:firstLine="709"/>
       </w:pPr>
       <w:r>
-        <w:t xml:space="preserve">В качестве общего хранения была выбрана система управления версиями </w:t>
+        <w:t>В качестве общего хранения была выбрана система управления верс</w:t>
+      </w:r>
+      <w:r>
+        <w:t>и</w:t>
+      </w:r>
+      <w:r>
+        <w:t xml:space="preserve">ями </w:t>
       </w:r>
       <w:proofErr w:type="spellStart"/>
       <w:r>
@@ -1610,7 +1411,13 @@
         <w:t>master</w:t>
       </w:r>
       <w:r>
-        <w:t xml:space="preserve">”. Остальные члены команды подхватывали текущий процесс разработки при помощи </w:t>
+        <w:t>”. Остальные члены команды подхватывали текущий процесс разр</w:t>
+      </w:r>
+      <w:r>
+        <w:t>а</w:t>
+      </w:r>
+      <w:r>
+        <w:t xml:space="preserve">ботки при помощи </w:t>
       </w:r>
       <w:r>
         <w:rPr>
@@ -1658,13 +1465,13 @@
       </w:r>
       <w:proofErr w:type="spellEnd"/>
       <w:r>
-        <w:t xml:space="preserve">”. После чего </w:t>
-      </w:r>
-      <w:r>
-        <w:t>мастер</w:t>
-      </w:r>
-      <w:r>
-        <w:t xml:space="preserve"> ветви проверял внесенные изменения и принимал решение, объединять ли ветви в одну общую ветвь.</w:t>
+        <w:t>”. После чего мастер ветви проверял внесенные изменения и принимал решение, объед</w:t>
+      </w:r>
+      <w:r>
+        <w:t>и</w:t>
+      </w:r>
+      <w:r>
+        <w:t>нять ли ветви в одну общую ветвь.</w:t>
       </w:r>
     </w:p>
     <w:p>
@@ -1679,6 +1486,28 @@
         </w:tabs>
         <w:ind w:firstLine="709"/>
       </w:pPr>
+      <w:r>
+        <w:t xml:space="preserve">Сюда надо </w:t>
+      </w:r>
+      <w:proofErr w:type="spellStart"/>
+      <w:r>
+        <w:t>скрин</w:t>
+      </w:r>
+      <w:proofErr w:type="spellEnd"/>
+      <w:r>
+        <w:t xml:space="preserve"> (раб процесса) с </w:t>
+      </w:r>
+      <w:proofErr w:type="spellStart"/>
+      <w:r>
+        <w:rPr>
+          <w:lang w:val="en-US"/>
+        </w:rPr>
+        <w:t>GitHub</w:t>
+      </w:r>
+      <w:proofErr w:type="spellEnd"/>
+      <w:r>
+        <w:t>.</w:t>
+      </w:r>
     </w:p>
     <w:p>
       <w:pPr>
@@ -1696,7 +1525,7 @@
           <w:b/>
         </w:rPr>
       </w:pPr>
-      <w:bookmarkStart w:id="3" w:name="_Toc484206123"/>
+      <w:bookmarkStart w:id="2" w:name="_Toc496529749"/>
       <w:r>
         <w:rPr>
           <w:b/>
@@ -1704,7 +1533,7 @@
         <w:lastRenderedPageBreak/>
         <w:t>Описание разработки программного продукта</w:t>
       </w:r>
-      <w:bookmarkEnd w:id="3"/>
+      <w:bookmarkEnd w:id="2"/>
     </w:p>
     <w:p>
       <w:pPr>
@@ -1758,8 +1587,1153 @@
       </w:pPr>
       <w:r>
         <w:rPr>
+          <w:noProof/>
+          <w:lang w:eastAsia="ru-RU"/>
+        </w:rPr>
+        <w:drawing>
+          <wp:inline distT="0" distB="0" distL="0" distR="0">
+            <wp:extent cx="4429125" cy="3848100"/>
+            <wp:effectExtent l="0" t="0" r="9525" b="0"/>
+            <wp:docPr id="38" name="Рисунок 38" descr="game1"/>
+            <wp:cNvGraphicFramePr>
+              <a:graphicFrameLocks xmlns:a="http://schemas.openxmlformats.org/drawingml/2006/main" noChangeAspect="1"/>
+            </wp:cNvGraphicFramePr>
+            <a:graphic xmlns:a="http://schemas.openxmlformats.org/drawingml/2006/main">
+              <a:graphicData uri="http://schemas.openxmlformats.org/drawingml/2006/picture">
+                <pic:pic xmlns:pic="http://schemas.openxmlformats.org/drawingml/2006/picture">
+                  <pic:nvPicPr>
+                    <pic:cNvPr id="0" name="Picture 1" descr="game1"/>
+                    <pic:cNvPicPr>
+                      <a:picLocks noChangeAspect="1" noChangeArrowheads="1"/>
+                    </pic:cNvPicPr>
+                  </pic:nvPicPr>
+                  <pic:blipFill>
+                    <a:blip r:embed="rId12">
+                      <a:extLst>
+                        <a:ext uri="{28A0092B-C50C-407E-A947-70E740481C1C}">
+                          <a14:useLocalDpi xmlns:a14="http://schemas.microsoft.com/office/drawing/2010/main" val="0"/>
+                        </a:ext>
+                      </a:extLst>
+                    </a:blip>
+                    <a:srcRect/>
+                    <a:stretch>
+                      <a:fillRect/>
+                    </a:stretch>
+                  </pic:blipFill>
+                  <pic:spPr bwMode="auto">
+                    <a:xfrm>
+                      <a:off x="0" y="0"/>
+                      <a:ext cx="4429125" cy="3848100"/>
+                    </a:xfrm>
+                    <a:prstGeom prst="rect">
+                      <a:avLst/>
+                    </a:prstGeom>
+                    <a:noFill/>
+                    <a:ln>
+                      <a:noFill/>
+                    </a:ln>
+                  </pic:spPr>
+                </pic:pic>
+              </a:graphicData>
+            </a:graphic>
+          </wp:inline>
+        </w:drawing>
+      </w:r>
+    </w:p>
+    <w:p>
+      <w:pPr>
+        <w:tabs>
+          <w:tab w:val="left" w:pos="4365"/>
+        </w:tabs>
+        <w:ind w:firstLine="0"/>
+        <w:jc w:val="center"/>
+        <w:rPr>
+          <w:lang w:eastAsia="ru-RU"/>
+        </w:rPr>
+      </w:pPr>
+      <w:r>
+        <w:rPr>
+          <w:lang w:eastAsia="ru-RU"/>
+        </w:rPr>
+        <w:t xml:space="preserve">Рисунок 1 — </w:t>
+      </w:r>
+      <w:r>
+        <w:rPr>
+          <w:lang w:val="en-US" w:eastAsia="ru-RU"/>
+        </w:rPr>
+        <w:t>use</w:t>
+      </w:r>
+      <w:r>
+        <w:rPr>
+          <w:lang w:eastAsia="ru-RU"/>
+        </w:rPr>
+        <w:t>-</w:t>
+      </w:r>
+      <w:r>
+        <w:rPr>
+          <w:lang w:val="en-US" w:eastAsia="ru-RU"/>
+        </w:rPr>
+        <w:t>case</w:t>
+      </w:r>
+      <w:r>
+        <w:rPr>
+          <w:lang w:eastAsia="ru-RU"/>
+        </w:rPr>
+        <w:t xml:space="preserve"> </w:t>
+      </w:r>
+      <w:r>
+        <w:rPr>
+          <w:lang w:eastAsia="ru-RU"/>
+        </w:rPr>
+        <w:t>диаграмма</w:t>
+      </w:r>
+    </w:p>
+    <w:p>
+      <w:pPr>
+        <w:tabs>
+          <w:tab w:val="left" w:pos="4365"/>
+        </w:tabs>
+        <w:spacing w:line="360" w:lineRule="auto"/>
+        <w:ind w:firstLine="851"/>
+        <w:rPr>
+          <w:lang w:eastAsia="ru-RU"/>
+        </w:rPr>
+      </w:pPr>
+    </w:p>
+    <w:p>
+      <w:pPr>
+        <w:tabs>
+          <w:tab w:val="left" w:pos="4365"/>
+        </w:tabs>
+        <w:spacing w:line="360" w:lineRule="auto"/>
+        <w:rPr>
+          <w:lang w:eastAsia="ru-RU"/>
+        </w:rPr>
+      </w:pPr>
+      <w:r>
+        <w:rPr>
+          <w:lang w:eastAsia="ru-RU"/>
+        </w:rPr>
+        <w:t xml:space="preserve">Название прецедента использования: Одиночная игра. </w:t>
+      </w:r>
+    </w:p>
+    <w:p>
+      <w:pPr>
+        <w:tabs>
+          <w:tab w:val="left" w:pos="4365"/>
+        </w:tabs>
+        <w:spacing w:line="360" w:lineRule="auto"/>
+        <w:rPr>
+          <w:lang w:eastAsia="ru-RU"/>
+        </w:rPr>
+      </w:pPr>
+      <w:r>
+        <w:rPr>
+          <w:lang w:eastAsia="ru-RU"/>
+        </w:rPr>
+        <w:t>Цель сценария: Создать новую игру, игрок попадает на поле.</w:t>
+      </w:r>
+    </w:p>
+    <w:p>
+      <w:pPr>
+        <w:tabs>
+          <w:tab w:val="left" w:pos="4365"/>
+        </w:tabs>
+        <w:spacing w:line="360" w:lineRule="auto"/>
+        <w:rPr>
+          <w:lang w:eastAsia="ru-RU"/>
+        </w:rPr>
+      </w:pPr>
+      <w:r>
+        <w:rPr>
+          <w:lang w:eastAsia="ru-RU"/>
+        </w:rPr>
+        <w:t>Предусловия: Игроки зашли на сервер и подтвердили готовность.</w:t>
+      </w:r>
+    </w:p>
+    <w:p>
+      <w:pPr>
+        <w:tabs>
+          <w:tab w:val="left" w:pos="4365"/>
+        </w:tabs>
+        <w:spacing w:line="360" w:lineRule="auto"/>
+        <w:rPr>
+          <w:lang w:eastAsia="ru-RU"/>
+        </w:rPr>
+      </w:pPr>
+      <w:r>
+        <w:rPr>
+          <w:lang w:eastAsia="ru-RU"/>
+        </w:rPr>
+        <w:t>Постусловия: нет.</w:t>
+      </w:r>
+    </w:p>
+    <w:p>
+      <w:pPr>
+        <w:tabs>
+          <w:tab w:val="left" w:pos="4365"/>
+        </w:tabs>
+        <w:spacing w:line="360" w:lineRule="auto"/>
+        <w:rPr>
+          <w:lang w:eastAsia="ru-RU"/>
+        </w:rPr>
+      </w:pPr>
+      <w:r>
+        <w:rPr>
+          <w:lang w:eastAsia="ru-RU"/>
+        </w:rPr>
+        <w:t xml:space="preserve">Ограничения: нет. </w:t>
+      </w:r>
+    </w:p>
+    <w:p>
+      <w:pPr>
+        <w:tabs>
+          <w:tab w:val="left" w:pos="4365"/>
+        </w:tabs>
+        <w:spacing w:line="360" w:lineRule="auto"/>
+        <w:rPr>
+          <w:lang w:eastAsia="ru-RU"/>
+        </w:rPr>
+      </w:pPr>
+      <w:r>
+        <w:rPr>
+          <w:lang w:eastAsia="ru-RU"/>
+        </w:rPr>
+        <w:t>Предположения: нет.</w:t>
+      </w:r>
+    </w:p>
+    <w:p>
+      <w:pPr>
+        <w:tabs>
+          <w:tab w:val="left" w:pos="4365"/>
+        </w:tabs>
+        <w:spacing w:line="360" w:lineRule="auto"/>
+        <w:rPr>
+          <w:lang w:eastAsia="ru-RU"/>
+        </w:rPr>
+      </w:pPr>
+      <w:r>
+        <w:rPr>
+          <w:lang w:eastAsia="ru-RU"/>
+        </w:rPr>
+        <w:t xml:space="preserve">Основной сценарий: </w:t>
+      </w:r>
+    </w:p>
+    <w:p>
+      <w:pPr>
+        <w:tabs>
+          <w:tab w:val="left" w:pos="4365"/>
+        </w:tabs>
+        <w:spacing w:line="360" w:lineRule="auto"/>
+        <w:rPr>
+          <w:lang w:eastAsia="ru-RU"/>
+        </w:rPr>
+      </w:pPr>
+      <w:r>
+        <w:rPr>
+          <w:lang w:eastAsia="ru-RU"/>
+        </w:rPr>
+        <w:t xml:space="preserve">А. Сервер генерирует карту игрового поля. </w:t>
+      </w:r>
+    </w:p>
+    <w:p>
+      <w:pPr>
+        <w:tabs>
+          <w:tab w:val="left" w:pos="4365"/>
+        </w:tabs>
+        <w:spacing w:line="360" w:lineRule="auto"/>
+        <w:rPr>
+          <w:lang w:eastAsia="ru-RU"/>
+        </w:rPr>
+      </w:pPr>
+      <w:r>
+        <w:rPr>
+          <w:lang w:eastAsia="ru-RU"/>
+        </w:rPr>
+        <w:t>Б. Игрок присоединился к серверу.</w:t>
+      </w:r>
+    </w:p>
+    <w:p>
+      <w:pPr>
+        <w:tabs>
+          <w:tab w:val="left" w:pos="4365"/>
+        </w:tabs>
+        <w:spacing w:line="360" w:lineRule="auto"/>
+        <w:rPr>
+          <w:lang w:eastAsia="ru-RU"/>
+        </w:rPr>
+      </w:pPr>
+      <w:r>
+        <w:rPr>
+          <w:lang w:eastAsia="ru-RU"/>
+        </w:rPr>
+        <w:t>В. Сервер дает игроку команду о начале игры.</w:t>
+      </w:r>
+    </w:p>
+    <w:p>
+      <w:pPr>
+        <w:tabs>
+          <w:tab w:val="left" w:pos="4365"/>
+        </w:tabs>
+        <w:spacing w:line="360" w:lineRule="auto"/>
+        <w:rPr>
+          <w:lang w:eastAsia="ru-RU"/>
+        </w:rPr>
+      </w:pPr>
+      <w:r>
+        <w:rPr>
+          <w:lang w:eastAsia="ru-RU"/>
+        </w:rPr>
+        <w:t xml:space="preserve">Г. Сценарий завершен. </w:t>
+      </w:r>
+    </w:p>
+    <w:p>
+      <w:pPr>
+        <w:tabs>
+          <w:tab w:val="left" w:pos="4365"/>
+        </w:tabs>
+        <w:spacing w:line="360" w:lineRule="auto"/>
+        <w:rPr>
+          <w:lang w:eastAsia="ru-RU"/>
+        </w:rPr>
+      </w:pPr>
+    </w:p>
+    <w:p>
+      <w:pPr>
+        <w:tabs>
+          <w:tab w:val="left" w:pos="4365"/>
+        </w:tabs>
+        <w:spacing w:line="360" w:lineRule="auto"/>
+        <w:rPr>
+          <w:lang w:eastAsia="ru-RU"/>
+        </w:rPr>
+      </w:pPr>
+      <w:r>
+        <w:rPr>
+          <w:lang w:eastAsia="ru-RU"/>
+        </w:rPr>
+        <w:lastRenderedPageBreak/>
+        <w:t xml:space="preserve">Название прецедента использования: Подменю. </w:t>
+      </w:r>
+    </w:p>
+    <w:p>
+      <w:pPr>
+        <w:tabs>
+          <w:tab w:val="left" w:pos="4365"/>
+        </w:tabs>
+        <w:spacing w:line="360" w:lineRule="auto"/>
+        <w:rPr>
+          <w:lang w:eastAsia="ru-RU"/>
+        </w:rPr>
+      </w:pPr>
+      <w:r>
+        <w:rPr>
+          <w:lang w:eastAsia="ru-RU"/>
+        </w:rPr>
+        <w:t>Цель сценария: Смена меню в приложении.</w:t>
+      </w:r>
+    </w:p>
+    <w:p>
+      <w:pPr>
+        <w:tabs>
+          <w:tab w:val="left" w:pos="4365"/>
+        </w:tabs>
+        <w:spacing w:line="360" w:lineRule="auto"/>
+        <w:rPr>
+          <w:lang w:eastAsia="ru-RU"/>
+        </w:rPr>
+      </w:pPr>
+      <w:r>
+        <w:rPr>
+          <w:lang w:eastAsia="ru-RU"/>
+        </w:rPr>
+        <w:t xml:space="preserve">Действия: </w:t>
+      </w:r>
+    </w:p>
+    <w:p>
+      <w:pPr>
+        <w:tabs>
+          <w:tab w:val="left" w:pos="4365"/>
+        </w:tabs>
+        <w:spacing w:line="360" w:lineRule="auto"/>
+        <w:rPr>
+          <w:lang w:eastAsia="ru-RU"/>
+        </w:rPr>
+      </w:pPr>
+      <w:r>
+        <w:rPr>
+          <w:lang w:eastAsia="ru-RU"/>
+        </w:rPr>
+        <w:t>А. Нажать на кнопку "Сетевая игра" в главном меню.</w:t>
+      </w:r>
+    </w:p>
+    <w:p>
+      <w:pPr>
+        <w:tabs>
+          <w:tab w:val="left" w:pos="4365"/>
+        </w:tabs>
+        <w:spacing w:line="360" w:lineRule="auto"/>
+        <w:rPr>
+          <w:lang w:eastAsia="ru-RU"/>
+        </w:rPr>
+      </w:pPr>
+      <w:r>
+        <w:rPr>
+          <w:lang w:eastAsia="ru-RU"/>
+        </w:rPr>
+        <w:t xml:space="preserve">Б. Сценарий завершен. </w:t>
+      </w:r>
+    </w:p>
+    <w:p>
+      <w:pPr>
+        <w:tabs>
+          <w:tab w:val="left" w:pos="4365"/>
+        </w:tabs>
+        <w:spacing w:line="360" w:lineRule="auto"/>
+        <w:rPr>
+          <w:lang w:eastAsia="ru-RU"/>
+        </w:rPr>
+      </w:pPr>
+    </w:p>
+    <w:p>
+      <w:pPr>
+        <w:tabs>
+          <w:tab w:val="left" w:pos="4365"/>
+        </w:tabs>
+        <w:spacing w:line="360" w:lineRule="auto"/>
+        <w:rPr>
+          <w:lang w:eastAsia="ru-RU"/>
+        </w:rPr>
+      </w:pPr>
+      <w:r>
+        <w:rPr>
+          <w:lang w:eastAsia="ru-RU"/>
+        </w:rPr>
+        <w:t xml:space="preserve">Название прецедента использования: Создать игру. </w:t>
+      </w:r>
+    </w:p>
+    <w:p>
+      <w:pPr>
+        <w:tabs>
+          <w:tab w:val="left" w:pos="4365"/>
+        </w:tabs>
+        <w:spacing w:line="360" w:lineRule="auto"/>
+        <w:rPr>
+          <w:lang w:eastAsia="ru-RU"/>
+        </w:rPr>
+      </w:pPr>
+      <w:r>
+        <w:rPr>
+          <w:lang w:eastAsia="ru-RU"/>
+        </w:rPr>
+        <w:t>Цель сценария: Открыто меню сетевая игра. Создать новую игру, в к</w:t>
+      </w:r>
+      <w:r>
+        <w:rPr>
+          <w:lang w:eastAsia="ru-RU"/>
+        </w:rPr>
+        <w:t>о</w:t>
+      </w:r>
+      <w:r>
+        <w:rPr>
+          <w:lang w:eastAsia="ru-RU"/>
+        </w:rPr>
+        <w:t xml:space="preserve">торой можно </w:t>
+      </w:r>
+      <w:proofErr w:type="gramStart"/>
+      <w:r>
+        <w:rPr>
+          <w:lang w:eastAsia="ru-RU"/>
+        </w:rPr>
+        <w:t>присоединится</w:t>
+      </w:r>
+      <w:proofErr w:type="gramEnd"/>
+      <w:r>
+        <w:rPr>
+          <w:lang w:eastAsia="ru-RU"/>
+        </w:rPr>
+        <w:t xml:space="preserve">. </w:t>
+      </w:r>
+    </w:p>
+    <w:p>
+      <w:pPr>
+        <w:tabs>
+          <w:tab w:val="left" w:pos="4365"/>
+        </w:tabs>
+        <w:spacing w:line="360" w:lineRule="auto"/>
+        <w:rPr>
+          <w:lang w:eastAsia="ru-RU"/>
+        </w:rPr>
+      </w:pPr>
+      <w:r>
+        <w:rPr>
+          <w:lang w:eastAsia="ru-RU"/>
+        </w:rPr>
+        <w:t>Предусловия: Игро</w:t>
+      </w:r>
+      <w:proofErr w:type="gramStart"/>
+      <w:r>
+        <w:rPr>
+          <w:lang w:eastAsia="ru-RU"/>
+        </w:rPr>
+        <w:t>к(</w:t>
+      </w:r>
+      <w:proofErr w:type="gramEnd"/>
+      <w:r>
+        <w:rPr>
+          <w:lang w:eastAsia="ru-RU"/>
+        </w:rPr>
+        <w:t xml:space="preserve">и) вошел(вошли) сервер. </w:t>
+      </w:r>
+    </w:p>
+    <w:p>
+      <w:pPr>
+        <w:tabs>
+          <w:tab w:val="left" w:pos="4365"/>
+        </w:tabs>
+        <w:spacing w:line="360" w:lineRule="auto"/>
+        <w:rPr>
+          <w:lang w:eastAsia="ru-RU"/>
+        </w:rPr>
+      </w:pPr>
+      <w:r>
+        <w:rPr>
+          <w:lang w:eastAsia="ru-RU"/>
+        </w:rPr>
+        <w:t>Постусловия: Нет.</w:t>
+      </w:r>
+    </w:p>
+    <w:p>
+      <w:pPr>
+        <w:tabs>
+          <w:tab w:val="left" w:pos="4365"/>
+        </w:tabs>
+        <w:spacing w:line="360" w:lineRule="auto"/>
+        <w:rPr>
+          <w:lang w:eastAsia="ru-RU"/>
+        </w:rPr>
+      </w:pPr>
+      <w:r>
+        <w:rPr>
+          <w:lang w:eastAsia="ru-RU"/>
+        </w:rPr>
+        <w:t xml:space="preserve">Ограничения: Максимальное количество игроков - 2. </w:t>
+      </w:r>
+    </w:p>
+    <w:p>
+      <w:pPr>
+        <w:tabs>
+          <w:tab w:val="left" w:pos="4365"/>
+        </w:tabs>
+        <w:spacing w:line="360" w:lineRule="auto"/>
+        <w:rPr>
+          <w:lang w:eastAsia="ru-RU"/>
+        </w:rPr>
+      </w:pPr>
+      <w:r>
+        <w:rPr>
+          <w:lang w:eastAsia="ru-RU"/>
+        </w:rPr>
+        <w:t xml:space="preserve">Основной сценарий: </w:t>
+      </w:r>
+    </w:p>
+    <w:p>
+      <w:pPr>
+        <w:tabs>
+          <w:tab w:val="left" w:pos="4365"/>
+        </w:tabs>
+        <w:spacing w:line="360" w:lineRule="auto"/>
+        <w:rPr>
+          <w:lang w:eastAsia="ru-RU"/>
+        </w:rPr>
+      </w:pPr>
+      <w:r>
+        <w:rPr>
+          <w:lang w:eastAsia="ru-RU"/>
+        </w:rPr>
+        <w:t xml:space="preserve">А. Сервер генерирует карту игрового поля. </w:t>
+      </w:r>
+    </w:p>
+    <w:p>
+      <w:pPr>
+        <w:tabs>
+          <w:tab w:val="left" w:pos="4365"/>
+        </w:tabs>
+        <w:spacing w:line="360" w:lineRule="auto"/>
+        <w:rPr>
+          <w:lang w:eastAsia="ru-RU"/>
+        </w:rPr>
+      </w:pPr>
+      <w:r>
+        <w:rPr>
+          <w:lang w:eastAsia="ru-RU"/>
+        </w:rPr>
+        <w:t xml:space="preserve">Б. Игрок присоединился к серверу.  </w:t>
+      </w:r>
+    </w:p>
+    <w:p>
+      <w:pPr>
+        <w:tabs>
+          <w:tab w:val="left" w:pos="4365"/>
+        </w:tabs>
+        <w:spacing w:line="360" w:lineRule="auto"/>
+        <w:rPr>
+          <w:lang w:eastAsia="ru-RU"/>
+        </w:rPr>
+      </w:pPr>
+      <w:r>
+        <w:rPr>
+          <w:lang w:eastAsia="ru-RU"/>
+        </w:rPr>
+        <w:t xml:space="preserve">В. Сервер ожидает подключения игроков. </w:t>
+      </w:r>
+    </w:p>
+    <w:p>
+      <w:pPr>
+        <w:tabs>
+          <w:tab w:val="left" w:pos="4365"/>
+        </w:tabs>
+        <w:spacing w:line="360" w:lineRule="auto"/>
+        <w:rPr>
+          <w:lang w:eastAsia="ru-RU"/>
+        </w:rPr>
+      </w:pPr>
+      <w:r>
+        <w:rPr>
+          <w:lang w:eastAsia="ru-RU"/>
+        </w:rPr>
+        <w:t>Г. Сервер дает игрокам команду о начале игры.</w:t>
+      </w:r>
+    </w:p>
+    <w:p>
+      <w:pPr>
+        <w:tabs>
+          <w:tab w:val="left" w:pos="4365"/>
+        </w:tabs>
+        <w:spacing w:line="360" w:lineRule="auto"/>
+        <w:rPr>
+          <w:lang w:eastAsia="ru-RU"/>
+        </w:rPr>
+      </w:pPr>
+      <w:r>
+        <w:rPr>
+          <w:lang w:eastAsia="ru-RU"/>
+        </w:rPr>
+        <w:t xml:space="preserve">Д. Сценарий завершен. </w:t>
+      </w:r>
+    </w:p>
+    <w:p>
+      <w:pPr>
+        <w:tabs>
+          <w:tab w:val="left" w:pos="4365"/>
+        </w:tabs>
+        <w:spacing w:line="360" w:lineRule="auto"/>
+        <w:rPr>
+          <w:lang w:eastAsia="ru-RU"/>
+        </w:rPr>
+      </w:pPr>
+    </w:p>
+    <w:p>
+      <w:pPr>
+        <w:tabs>
+          <w:tab w:val="left" w:pos="4365"/>
+        </w:tabs>
+        <w:spacing w:line="360" w:lineRule="auto"/>
+        <w:rPr>
+          <w:lang w:eastAsia="ru-RU"/>
+        </w:rPr>
+      </w:pPr>
+      <w:r>
+        <w:rPr>
+          <w:lang w:eastAsia="ru-RU"/>
+        </w:rPr>
+        <w:t xml:space="preserve">Название прецедента использования: Присоединится к игре. </w:t>
+      </w:r>
+    </w:p>
+    <w:p>
+      <w:pPr>
+        <w:tabs>
+          <w:tab w:val="left" w:pos="4365"/>
+        </w:tabs>
+        <w:spacing w:line="360" w:lineRule="auto"/>
+        <w:rPr>
+          <w:lang w:eastAsia="ru-RU"/>
+        </w:rPr>
+      </w:pPr>
+      <w:r>
+        <w:rPr>
+          <w:lang w:eastAsia="ru-RU"/>
+        </w:rPr>
+        <w:t>Цель сценария: Присоединится к существующей игре.</w:t>
+      </w:r>
+    </w:p>
+    <w:p>
+      <w:pPr>
+        <w:tabs>
+          <w:tab w:val="left" w:pos="4365"/>
+        </w:tabs>
+        <w:spacing w:line="360" w:lineRule="auto"/>
+        <w:rPr>
+          <w:lang w:eastAsia="ru-RU"/>
+        </w:rPr>
+      </w:pPr>
+      <w:r>
+        <w:rPr>
+          <w:lang w:eastAsia="ru-RU"/>
+        </w:rPr>
+        <w:t xml:space="preserve">Предусловия: Открыто меню сетевая игра. Первый игрок зашел на </w:t>
+      </w:r>
+      <w:proofErr w:type="gramStart"/>
+      <w:r>
+        <w:rPr>
+          <w:lang w:eastAsia="ru-RU"/>
+        </w:rPr>
+        <w:t>се</w:t>
+      </w:r>
+      <w:r>
+        <w:rPr>
+          <w:lang w:eastAsia="ru-RU"/>
+        </w:rPr>
+        <w:t>р</w:t>
+      </w:r>
+      <w:r>
+        <w:rPr>
+          <w:lang w:eastAsia="ru-RU"/>
+        </w:rPr>
+        <w:t>вер</w:t>
+      </w:r>
+      <w:proofErr w:type="gramEnd"/>
+      <w:r>
+        <w:rPr>
+          <w:lang w:eastAsia="ru-RU"/>
+        </w:rPr>
+        <w:t xml:space="preserve"> и ожидает подключение другого.</w:t>
+      </w:r>
+    </w:p>
+    <w:p>
+      <w:pPr>
+        <w:tabs>
+          <w:tab w:val="left" w:pos="4365"/>
+        </w:tabs>
+        <w:spacing w:line="360" w:lineRule="auto"/>
+        <w:rPr>
+          <w:lang w:eastAsia="ru-RU"/>
+        </w:rPr>
+      </w:pPr>
+      <w:r>
+        <w:rPr>
+          <w:lang w:eastAsia="ru-RU"/>
+        </w:rPr>
+        <w:t>Постусловия: нет.</w:t>
+      </w:r>
+    </w:p>
+    <w:p>
+      <w:pPr>
+        <w:tabs>
+          <w:tab w:val="left" w:pos="4365"/>
+        </w:tabs>
+        <w:spacing w:line="360" w:lineRule="auto"/>
+        <w:rPr>
+          <w:lang w:eastAsia="ru-RU"/>
+        </w:rPr>
+      </w:pPr>
+      <w:r>
+        <w:rPr>
+          <w:lang w:eastAsia="ru-RU"/>
+        </w:rPr>
+        <w:t xml:space="preserve">Ограничения: нет. </w:t>
+      </w:r>
+    </w:p>
+    <w:p>
+      <w:pPr>
+        <w:tabs>
+          <w:tab w:val="left" w:pos="4365"/>
+        </w:tabs>
+        <w:spacing w:line="360" w:lineRule="auto"/>
+        <w:rPr>
+          <w:lang w:eastAsia="ru-RU"/>
+        </w:rPr>
+      </w:pPr>
+      <w:r>
+        <w:rPr>
+          <w:lang w:eastAsia="ru-RU"/>
+        </w:rPr>
+        <w:t>Предположения: нет.</w:t>
+      </w:r>
+    </w:p>
+    <w:p>
+      <w:pPr>
+        <w:tabs>
+          <w:tab w:val="left" w:pos="4365"/>
+        </w:tabs>
+        <w:spacing w:line="360" w:lineRule="auto"/>
+        <w:rPr>
+          <w:lang w:eastAsia="ru-RU"/>
+        </w:rPr>
+      </w:pPr>
+      <w:r>
+        <w:rPr>
+          <w:lang w:eastAsia="ru-RU"/>
+        </w:rPr>
+        <w:t xml:space="preserve">Основной сценарий: </w:t>
+      </w:r>
+    </w:p>
+    <w:p>
+      <w:pPr>
+        <w:tabs>
+          <w:tab w:val="left" w:pos="4365"/>
+        </w:tabs>
+        <w:spacing w:line="360" w:lineRule="auto"/>
+        <w:rPr>
+          <w:lang w:eastAsia="ru-RU"/>
+        </w:rPr>
+      </w:pPr>
+      <w:r>
+        <w:rPr>
+          <w:lang w:eastAsia="ru-RU"/>
+        </w:rPr>
+        <w:t>А. Присоединяется к серверу.</w:t>
+      </w:r>
+    </w:p>
+    <w:p>
+      <w:pPr>
+        <w:tabs>
+          <w:tab w:val="left" w:pos="4365"/>
+        </w:tabs>
+        <w:spacing w:line="360" w:lineRule="auto"/>
+        <w:rPr>
+          <w:lang w:eastAsia="ru-RU"/>
+        </w:rPr>
+      </w:pPr>
+      <w:r>
+        <w:rPr>
+          <w:lang w:eastAsia="ru-RU"/>
+        </w:rPr>
+        <w:t xml:space="preserve">Б. Подтверждает готовность и ожидает начала игры. </w:t>
+      </w:r>
+    </w:p>
+    <w:p>
+      <w:pPr>
+        <w:tabs>
+          <w:tab w:val="left" w:pos="4365"/>
+        </w:tabs>
+        <w:spacing w:line="360" w:lineRule="auto"/>
+        <w:rPr>
+          <w:lang w:eastAsia="ru-RU"/>
+        </w:rPr>
+      </w:pPr>
+      <w:r>
+        <w:rPr>
+          <w:lang w:eastAsia="ru-RU"/>
+        </w:rPr>
+        <w:t xml:space="preserve">В. Сценарий завершен. </w:t>
+      </w:r>
+    </w:p>
+    <w:p>
+      <w:pPr>
+        <w:tabs>
+          <w:tab w:val="left" w:pos="4365"/>
+        </w:tabs>
+        <w:spacing w:line="360" w:lineRule="auto"/>
+        <w:rPr>
+          <w:lang w:eastAsia="ru-RU"/>
+        </w:rPr>
+      </w:pPr>
+    </w:p>
+    <w:p>
+      <w:pPr>
+        <w:tabs>
+          <w:tab w:val="left" w:pos="4365"/>
+        </w:tabs>
+        <w:spacing w:line="360" w:lineRule="auto"/>
+        <w:rPr>
+          <w:lang w:eastAsia="ru-RU"/>
+        </w:rPr>
+      </w:pPr>
+      <w:r>
+        <w:rPr>
+          <w:lang w:eastAsia="ru-RU"/>
+        </w:rPr>
+        <w:t xml:space="preserve">Название прецедента использования: Выход. </w:t>
+      </w:r>
+    </w:p>
+    <w:p>
+      <w:pPr>
+        <w:tabs>
+          <w:tab w:val="left" w:pos="4365"/>
+        </w:tabs>
+        <w:spacing w:line="360" w:lineRule="auto"/>
+        <w:rPr>
+          <w:lang w:eastAsia="ru-RU"/>
+        </w:rPr>
+      </w:pPr>
+      <w:r>
+        <w:rPr>
+          <w:lang w:eastAsia="ru-RU"/>
+        </w:rPr>
+        <w:t>Цель сценария: Выйти из игры.</w:t>
+      </w:r>
+    </w:p>
+    <w:p>
+      <w:pPr>
+        <w:tabs>
+          <w:tab w:val="left" w:pos="4365"/>
+        </w:tabs>
+        <w:spacing w:line="360" w:lineRule="auto"/>
+        <w:rPr>
+          <w:lang w:eastAsia="ru-RU"/>
+        </w:rPr>
+      </w:pPr>
+      <w:r>
+        <w:rPr>
+          <w:lang w:eastAsia="ru-RU"/>
+        </w:rPr>
+        <w:t>Предусловия: нет.</w:t>
+      </w:r>
+    </w:p>
+    <w:p>
+      <w:pPr>
+        <w:tabs>
+          <w:tab w:val="left" w:pos="4365"/>
+        </w:tabs>
+        <w:spacing w:line="360" w:lineRule="auto"/>
+        <w:rPr>
+          <w:lang w:eastAsia="ru-RU"/>
+        </w:rPr>
+      </w:pPr>
+      <w:r>
+        <w:rPr>
+          <w:lang w:eastAsia="ru-RU"/>
+        </w:rPr>
+        <w:t>Постусловия: нет.</w:t>
+      </w:r>
+    </w:p>
+    <w:p>
+      <w:pPr>
+        <w:tabs>
+          <w:tab w:val="left" w:pos="4365"/>
+        </w:tabs>
+        <w:spacing w:line="360" w:lineRule="auto"/>
+        <w:rPr>
+          <w:lang w:eastAsia="ru-RU"/>
+        </w:rPr>
+      </w:pPr>
+      <w:r>
+        <w:rPr>
+          <w:lang w:eastAsia="ru-RU"/>
+        </w:rPr>
+        <w:t xml:space="preserve">Ограничения: нет. </w:t>
+      </w:r>
+    </w:p>
+    <w:p>
+      <w:pPr>
+        <w:tabs>
+          <w:tab w:val="left" w:pos="4365"/>
+        </w:tabs>
+        <w:spacing w:line="360" w:lineRule="auto"/>
+        <w:rPr>
+          <w:lang w:eastAsia="ru-RU"/>
+        </w:rPr>
+      </w:pPr>
+      <w:r>
+        <w:rPr>
+          <w:lang w:eastAsia="ru-RU"/>
+        </w:rPr>
+        <w:t>Предположения: нет.</w:t>
+      </w:r>
+    </w:p>
+    <w:p>
+      <w:pPr>
+        <w:tabs>
+          <w:tab w:val="left" w:pos="4365"/>
+        </w:tabs>
+        <w:spacing w:line="360" w:lineRule="auto"/>
+        <w:rPr>
+          <w:lang w:eastAsia="ru-RU"/>
+        </w:rPr>
+      </w:pPr>
+      <w:r>
+        <w:rPr>
+          <w:lang w:eastAsia="ru-RU"/>
+        </w:rPr>
+        <w:t xml:space="preserve">Основной сценарий: </w:t>
+      </w:r>
+    </w:p>
+    <w:p>
+      <w:pPr>
+        <w:tabs>
+          <w:tab w:val="left" w:pos="4365"/>
+        </w:tabs>
+        <w:spacing w:line="360" w:lineRule="auto"/>
+        <w:rPr>
+          <w:lang w:eastAsia="ru-RU"/>
+        </w:rPr>
+      </w:pPr>
+      <w:r>
+        <w:rPr>
+          <w:lang w:eastAsia="ru-RU"/>
+        </w:rPr>
+        <w:t xml:space="preserve">А. Игрок закрывает игру и разрывает все установленные связи с </w:t>
+      </w:r>
+      <w:proofErr w:type="spellStart"/>
+      <w:r>
+        <w:rPr>
+          <w:lang w:eastAsia="ru-RU"/>
+        </w:rPr>
+        <w:t>сервром</w:t>
+      </w:r>
+      <w:proofErr w:type="spellEnd"/>
+      <w:r>
+        <w:rPr>
+          <w:lang w:eastAsia="ru-RU"/>
+        </w:rPr>
+        <w:t xml:space="preserve">. </w:t>
+      </w:r>
+    </w:p>
+    <w:p>
+      <w:pPr>
+        <w:tabs>
+          <w:tab w:val="left" w:pos="4365"/>
+        </w:tabs>
+        <w:spacing w:line="360" w:lineRule="auto"/>
+        <w:rPr>
+          <w:lang w:eastAsia="ru-RU"/>
+        </w:rPr>
+      </w:pPr>
+      <w:r>
+        <w:rPr>
+          <w:lang w:eastAsia="ru-RU"/>
+        </w:rPr>
+        <w:t>Г. Сценарий завершен.</w:t>
+      </w:r>
+    </w:p>
+    <w:p>
+      <w:pPr>
+        <w:tabs>
+          <w:tab w:val="left" w:pos="4365"/>
+        </w:tabs>
+        <w:spacing w:line="360" w:lineRule="auto"/>
+        <w:ind w:firstLine="851"/>
+        <w:rPr>
+          <w:lang w:eastAsia="ru-RU"/>
+        </w:rPr>
+      </w:pPr>
+    </w:p>
+    <w:p>
+      <w:pPr>
+        <w:tabs>
+          <w:tab w:val="left" w:pos="851"/>
+        </w:tabs>
+        <w:spacing w:line="360" w:lineRule="auto"/>
+      </w:pPr>
+      <w:r>
+        <w:t xml:space="preserve">После была реализована диаграмма </w:t>
+      </w:r>
+      <w:r>
+        <w:rPr>
+          <w:rFonts w:eastAsia="SimSun"/>
+          <w:lang w:bidi="en-US"/>
+        </w:rPr>
+        <w:t>последовательности</w:t>
+      </w:r>
+      <w:r>
+        <w:rPr>
+          <w:rFonts w:eastAsia="SimSun"/>
+          <w:lang w:bidi="en-US"/>
+        </w:rPr>
+        <w:t xml:space="preserve">. </w:t>
+      </w:r>
+      <w:r>
+        <w:rPr>
+          <w:rFonts w:eastAsia="Calibri"/>
+        </w:rPr>
+        <w:t>В разрабат</w:t>
+      </w:r>
+      <w:r>
+        <w:rPr>
+          <w:rFonts w:eastAsia="Calibri"/>
+        </w:rPr>
+        <w:t>ы</w:t>
+      </w:r>
+      <w:r>
+        <w:rPr>
+          <w:rFonts w:eastAsia="Calibri"/>
+        </w:rPr>
+        <w:t xml:space="preserve">ваемой системе для диаграммы последовательности был выбран процесс </w:t>
+      </w:r>
+      <w:r>
+        <w:rPr>
+          <w:rFonts w:eastAsia="Calibri"/>
+        </w:rPr>
+        <w:t>с</w:t>
+      </w:r>
+      <w:r>
+        <w:rPr>
+          <w:rFonts w:eastAsia="Calibri"/>
+        </w:rPr>
+        <w:t>о</w:t>
+      </w:r>
+      <w:r>
+        <w:rPr>
+          <w:rFonts w:eastAsia="Calibri"/>
+        </w:rPr>
+        <w:t>здание сетевой игры</w:t>
+      </w:r>
+      <w:r>
+        <w:rPr>
+          <w:rFonts w:eastAsia="Calibri"/>
+        </w:rPr>
+        <w:t xml:space="preserve"> пользователем. Готовая диаграмма последовательности представле</w:t>
+      </w:r>
+      <w:r>
+        <w:rPr>
+          <w:rFonts w:eastAsia="Calibri"/>
+        </w:rPr>
+        <w:t>на на рисунке 2</w:t>
+      </w:r>
+      <w:r>
+        <w:rPr>
+          <w:rFonts w:eastAsia="Calibri"/>
+        </w:rPr>
+        <w:t>. Из действующих лиц – пользователь</w:t>
+      </w:r>
+    </w:p>
+    <w:p>
+      <w:pPr>
+        <w:rPr>
+          <w:rFonts w:eastAsia="SimSun"/>
+          <w:lang w:bidi="en-US"/>
+        </w:rPr>
+      </w:pPr>
+    </w:p>
+    <w:p>
+      <w:pPr>
+        <w:pStyle w:val="1"/>
+        <w:numPr>
+          <w:ilvl w:val="0"/>
+          <w:numId w:val="0"/>
+        </w:numPr>
+        <w:ind w:firstLine="709"/>
+      </w:pPr>
+    </w:p>
+    <w:p>
+      <w:pPr>
+        <w:pStyle w:val="1"/>
+        <w:numPr>
+          <w:ilvl w:val="0"/>
+          <w:numId w:val="0"/>
+        </w:numPr>
+        <w:ind w:left="709"/>
+        <w:jc w:val="center"/>
+        <w:rPr>
           <w:lang w:val="en-US"/>
         </w:rPr>
+      </w:pPr>
+      <w:r>
+        <w:rPr>
+          <w:lang w:val="en-US"/>
+        </w:rPr>
+        <w:lastRenderedPageBreak/>
         <w:pict>
           <v:shapetype id="_x0000_t75" coordsize="21600,21600" o:spt="75" o:preferrelative="t" path="m@4@5l@4@11@9@11@9@5xe" filled="f" stroked="f">
             <v:stroke joinstyle="miter"/>
@@ -1780,52 +2754,38 @@
             <v:path o:extrusionok="f" gradientshapeok="t" o:connecttype="rect"/>
             <o:lock v:ext="edit" aspectratio="t"/>
           </v:shapetype>
-          <v:shape id="_x0000_i1025" type="#_x0000_t75" style="width:348.75pt;height:303pt">
-            <v:imagedata r:id="rId12" o:title="game1"/>
+          <v:shape id="_x0000_i1025" type="#_x0000_t75" style="width:429pt;height:369.75pt">
+            <v:imagedata r:id="rId13" o:title="use"/>
           </v:shape>
         </w:pict>
       </w:r>
     </w:p>
     <w:p>
       <w:pPr>
-        <w:tabs>
-          <w:tab w:val="left" w:pos="4365"/>
-        </w:tabs>
-        <w:ind w:firstLine="0"/>
-        <w:jc w:val="center"/>
-        <w:rPr>
-          <w:lang w:eastAsia="ru-RU"/>
-        </w:rPr>
-      </w:pPr>
-      <w:r>
-        <w:rPr>
-          <w:lang w:eastAsia="ru-RU"/>
-        </w:rPr>
-        <w:t xml:space="preserve">Рисунок 1 — </w:t>
-      </w:r>
-      <w:r>
-        <w:rPr>
-          <w:lang w:val="en-US" w:eastAsia="ru-RU"/>
-        </w:rPr>
-        <w:t>use</w:t>
-      </w:r>
-      <w:r>
-        <w:rPr>
-          <w:lang w:eastAsia="ru-RU"/>
-        </w:rPr>
-        <w:t>-</w:t>
-      </w:r>
-      <w:r>
-        <w:rPr>
-          <w:lang w:val="en-US" w:eastAsia="ru-RU"/>
-        </w:rPr>
-        <w:t xml:space="preserve">case </w:t>
-      </w:r>
-      <w:r>
-        <w:rPr>
-          <w:lang w:eastAsia="ru-RU"/>
-        </w:rPr>
-        <w:t>диаграмма</w:t>
+        <w:jc w:val="center"/>
+        <w:rPr>
+          <w:rFonts w:eastAsia="SimSun"/>
+          <w:lang w:bidi="en-US"/>
+        </w:rPr>
+      </w:pPr>
+      <w:r>
+        <w:t xml:space="preserve">Рисунок </w:t>
+      </w:r>
+      <w:r>
+        <w:rPr>
+          <w:lang w:val="en-US"/>
+        </w:rPr>
+        <w:t>2</w:t>
+      </w:r>
+      <w:r>
+        <w:t xml:space="preserve"> – </w:t>
+      </w:r>
+      <w:r>
+        <w:rPr>
+          <w:rFonts w:eastAsia="SimSun"/>
+          <w:lang w:bidi="en-US"/>
+        </w:rPr>
+        <w:t>Диаграмма последовательности</w:t>
       </w:r>
     </w:p>
     <w:p>
@@ -1836,23 +2796,36 @@
           <w:numId w:val="0"/>
         </w:numPr>
         <w:ind w:left="709"/>
-      </w:pPr>
-    </w:p>
-    <w:p>
-      <w:pPr>
-        <w:tabs>
-          <w:tab w:val="left" w:pos="4365"/>
-        </w:tabs>
-        <w:spacing w:line="360" w:lineRule="auto"/>
-        <w:rPr>
-          <w:lang w:eastAsia="ru-RU"/>
-        </w:rPr>
-      </w:pPr>
-      <w:r>
-        <w:rPr>
-          <w:lang w:eastAsia="ru-RU"/>
-        </w:rPr>
-        <w:t xml:space="preserve">Для написания программного продукта использовался «движок» </w:t>
+        <w:jc w:val="center"/>
+      </w:pPr>
+    </w:p>
+    <w:p>
+      <w:pPr>
+        <w:tabs>
+          <w:tab w:val="left" w:pos="4365"/>
+        </w:tabs>
+        <w:spacing w:line="360" w:lineRule="auto"/>
+        <w:rPr>
+          <w:lang w:eastAsia="ru-RU"/>
+        </w:rPr>
+      </w:pPr>
+      <w:r>
+        <w:rPr>
+          <w:lang w:eastAsia="ru-RU"/>
+        </w:rPr>
+        <w:t>Для написания про</w:t>
+      </w:r>
+      <w:r>
+        <w:rPr>
+          <w:lang w:eastAsia="ru-RU"/>
+        </w:rPr>
+        <w:t>граммного продукта используется</w:t>
+      </w:r>
+      <w:r>
+        <w:rPr>
+          <w:lang w:eastAsia="ru-RU"/>
+        </w:rPr>
+        <w:t xml:space="preserve"> «движок» </w:t>
       </w:r>
       <w:r>
         <w:rPr>
@@ -1876,7 +2849,55 @@
         <w:rPr>
           <w:lang w:eastAsia="ru-RU"/>
         </w:rPr>
-        <w:t xml:space="preserve">. В качестве языка программирования был использован C#. Для оформления меню была использована технология </w:t>
+        <w:t xml:space="preserve">. В качестве языка программирования </w:t>
+      </w:r>
+      <w:r>
+        <w:rPr>
+          <w:lang w:eastAsia="ru-RU"/>
+        </w:rPr>
+        <w:t xml:space="preserve">используется </w:t>
+      </w:r>
+      <w:r>
+        <w:rPr>
+          <w:lang w:eastAsia="ru-RU"/>
+        </w:rPr>
+        <w:t>C#. Для офор</w:t>
+      </w:r>
+      <w:r>
+        <w:rPr>
+          <w:lang w:eastAsia="ru-RU"/>
+        </w:rPr>
+        <w:t>м</w:t>
+      </w:r>
+      <w:r>
+        <w:rPr>
+          <w:lang w:eastAsia="ru-RU"/>
+        </w:rPr>
+        <w:t>ления м</w:t>
+      </w:r>
+      <w:r>
+        <w:rPr>
+          <w:lang w:eastAsia="ru-RU"/>
+        </w:rPr>
+        <w:t>е</w:t>
+      </w:r>
+      <w:r>
+        <w:rPr>
+          <w:lang w:eastAsia="ru-RU"/>
+        </w:rPr>
+        <w:t xml:space="preserve">ню </w:t>
+      </w:r>
+      <w:r>
+        <w:rPr>
+          <w:lang w:eastAsia="ru-RU"/>
+        </w:rPr>
+        <w:t xml:space="preserve">используется </w:t>
+      </w:r>
+      <w:r>
+        <w:rPr>
+          <w:lang w:eastAsia="ru-RU"/>
+        </w:rPr>
+        <w:t xml:space="preserve">технология </w:t>
       </w:r>
       <w:r>
         <w:rPr>
@@ -1980,28 +3001,10 @@
           <w:ilvl w:val="0"/>
           <w:numId w:val="0"/>
         </w:numPr>
-        <w:tabs>
-          <w:tab w:val="left" w:pos="708"/>
-        </w:tabs>
-        <w:jc w:val="center"/>
-        <w:outlineLvl w:val="0"/>
-        <w:rPr>
-          <w:b/>
-          <w:noProof/>
-          <w:lang w:eastAsia="ru-RU"/>
-        </w:rPr>
-      </w:pPr>
-      <w:bookmarkStart w:id="4" w:name="_Toc484206124"/>
-      <w:r>
-        <w:rPr>
-          <w:b/>
-          <w:noProof/>
-          <w:lang w:eastAsia="ru-RU"/>
-        </w:rPr>
-        <w:lastRenderedPageBreak/>
-        <w:t>ЗАКЛЮЧЕНИЕ</w:t>
-      </w:r>
-      <w:bookmarkEnd w:id="4"/>
+        <w:ind w:left="709"/>
+      </w:pPr>
+      <w:bookmarkStart w:id="3" w:name="_GoBack"/>
+      <w:bookmarkEnd w:id="3"/>
     </w:p>
     <w:p>
       <w:pPr>
@@ -2013,34 +3016,25 @@
         <w:tabs>
           <w:tab w:val="left" w:pos="708"/>
         </w:tabs>
-        <w:ind w:firstLine="709"/>
-      </w:pPr>
-      <w:proofErr w:type="gramStart"/>
-      <w:r>
-        <w:rPr>
-          <w:lang w:val="en-US"/>
-        </w:rPr>
-        <w:t>Unity</w:t>
-      </w:r>
-      <w:r>
-        <w:t>3</w:t>
-      </w:r>
-      <w:r>
-        <w:rPr>
-          <w:lang w:val="en-US"/>
-        </w:rPr>
-        <w:t>d</w:t>
-      </w:r>
-      <w:r>
-        <w:t xml:space="preserve"> </w:t>
-      </w:r>
-      <w:r>
-        <w:t>является весьма простым «движком» для создания программного продукта, подобного этому.</w:t>
-      </w:r>
-      <w:proofErr w:type="gramEnd"/>
-      <w:r>
-        <w:t xml:space="preserve"> Благодаря такому «движку» можно создавать вполне производительный программный продукт.</w:t>
-      </w:r>
+        <w:jc w:val="center"/>
+        <w:outlineLvl w:val="0"/>
+        <w:rPr>
+          <w:b/>
+          <w:noProof/>
+          <w:lang w:eastAsia="ru-RU"/>
+        </w:rPr>
+      </w:pPr>
+      <w:bookmarkStart w:id="4" w:name="_Toc496529750"/>
+      <w:r>
+        <w:rPr>
+          <w:b/>
+          <w:noProof/>
+          <w:lang w:eastAsia="ru-RU"/>
+        </w:rPr>
+        <w:lastRenderedPageBreak/>
+        <w:t>ЗАКЛЮЧЕНИЕ</w:t>
+      </w:r>
+      <w:bookmarkEnd w:id="4"/>
     </w:p>
     <w:p>
       <w:pPr>
@@ -2053,12 +3047,44 @@
           <w:tab w:val="left" w:pos="708"/>
         </w:tabs>
         <w:ind w:firstLine="709"/>
+      </w:pPr>
+      <w:proofErr w:type="gramStart"/>
+      <w:r>
         <w:rPr>
           <w:lang w:val="en-US"/>
         </w:rPr>
-      </w:pPr>
-      <w:r>
-        <w:t xml:space="preserve">Данный программный продукт будет использован в развлекательных целях для большинства пользователей. </w:t>
+        <w:t>Unity</w:t>
+      </w:r>
+      <w:r>
+        <w:t>3</w:t>
+      </w:r>
+      <w:r>
+        <w:rPr>
+          <w:lang w:val="en-US"/>
+        </w:rPr>
+        <w:t>d</w:t>
+      </w:r>
+      <w:r>
+        <w:t xml:space="preserve"> </w:t>
+      </w:r>
+      <w:r>
+        <w:t>является весьма простым «движком» для создания програм</w:t>
+      </w:r>
+      <w:r>
+        <w:t>м</w:t>
+      </w:r>
+      <w:r>
+        <w:t>ного продукта, подобного этому.</w:t>
+      </w:r>
+      <w:proofErr w:type="gramEnd"/>
+      <w:r>
+        <w:t xml:space="preserve"> Благодаря такому «движку» можно созд</w:t>
+      </w:r>
+      <w:r>
+        <w:t>а</w:t>
+      </w:r>
+      <w:r>
+        <w:t>вать вполне производительный программный продукт.</w:t>
       </w:r>
     </w:p>
     <w:p>
@@ -2074,16 +3100,7 @@
         <w:ind w:firstLine="709"/>
       </w:pPr>
       <w:r>
-        <w:t>Этот программный продукт можно усовершенствовать.</w:t>
-      </w:r>
-      <w:r>
-        <w:t xml:space="preserve"> </w:t>
-      </w:r>
-      <w:r>
-        <w:t>Добавив различные режимы игры и различные визуальные эффекты.</w:t>
-      </w:r>
-      <w:r>
-        <w:t xml:space="preserve"> </w:t>
+        <w:t xml:space="preserve">Данный программный продукт будет использован в развлекательных целях для большинства пользователей. </w:t>
       </w:r>
     </w:p>
     <w:p>
@@ -2093,7 +3110,179 @@
           <w:ilvl w:val="0"/>
           <w:numId w:val="0"/>
         </w:numPr>
-        <w:ind w:left="709"/>
+        <w:tabs>
+          <w:tab w:val="left" w:pos="708"/>
+        </w:tabs>
+        <w:ind w:firstLine="709"/>
+      </w:pPr>
+      <w:r>
+        <w:t>Этот программный продукт можно усовершенствовать.</w:t>
+      </w:r>
+      <w:r>
+        <w:t xml:space="preserve"> </w:t>
+      </w:r>
+      <w:r>
+        <w:t>Добавив ра</w:t>
+      </w:r>
+      <w:r>
+        <w:t>з</w:t>
+      </w:r>
+      <w:r>
+        <w:t xml:space="preserve">личные режимы игры и различные визуальные эффекты. </w:t>
+      </w:r>
+    </w:p>
+    <w:p>
+      <w:pPr>
+        <w:pStyle w:val="1"/>
+        <w:numPr>
+          <w:ilvl w:val="0"/>
+          <w:numId w:val="0"/>
+        </w:numPr>
+        <w:ind w:firstLine="709"/>
+      </w:pPr>
+    </w:p>
+    <w:p>
+      <w:pPr>
+        <w:pStyle w:val="1"/>
+        <w:numPr>
+          <w:ilvl w:val="0"/>
+          <w:numId w:val="0"/>
+        </w:numPr>
+        <w:ind w:firstLine="709"/>
+      </w:pPr>
+    </w:p>
+    <w:p>
+      <w:pPr>
+        <w:pStyle w:val="1"/>
+        <w:numPr>
+          <w:ilvl w:val="0"/>
+          <w:numId w:val="0"/>
+        </w:numPr>
+        <w:ind w:firstLine="709"/>
+      </w:pPr>
+    </w:p>
+    <w:p>
+      <w:pPr>
+        <w:pStyle w:val="1"/>
+        <w:numPr>
+          <w:ilvl w:val="0"/>
+          <w:numId w:val="0"/>
+        </w:numPr>
+        <w:ind w:firstLine="709"/>
+      </w:pPr>
+    </w:p>
+    <w:p>
+      <w:pPr>
+        <w:pStyle w:val="1"/>
+        <w:numPr>
+          <w:ilvl w:val="0"/>
+          <w:numId w:val="0"/>
+        </w:numPr>
+        <w:ind w:firstLine="709"/>
+      </w:pPr>
+    </w:p>
+    <w:p>
+      <w:pPr>
+        <w:pStyle w:val="1"/>
+        <w:numPr>
+          <w:ilvl w:val="0"/>
+          <w:numId w:val="0"/>
+        </w:numPr>
+        <w:ind w:firstLine="709"/>
+      </w:pPr>
+    </w:p>
+    <w:p>
+      <w:pPr>
+        <w:pStyle w:val="1"/>
+        <w:numPr>
+          <w:ilvl w:val="0"/>
+          <w:numId w:val="0"/>
+        </w:numPr>
+        <w:ind w:firstLine="709"/>
+      </w:pPr>
+    </w:p>
+    <w:p>
+      <w:pPr>
+        <w:pStyle w:val="1"/>
+        <w:numPr>
+          <w:ilvl w:val="0"/>
+          <w:numId w:val="0"/>
+        </w:numPr>
+        <w:ind w:firstLine="709"/>
+      </w:pPr>
+    </w:p>
+    <w:p>
+      <w:pPr>
+        <w:pStyle w:val="1"/>
+        <w:numPr>
+          <w:ilvl w:val="0"/>
+          <w:numId w:val="0"/>
+        </w:numPr>
+        <w:ind w:firstLine="709"/>
+      </w:pPr>
+    </w:p>
+    <w:p>
+      <w:pPr>
+        <w:pStyle w:val="1"/>
+        <w:numPr>
+          <w:ilvl w:val="0"/>
+          <w:numId w:val="0"/>
+        </w:numPr>
+        <w:ind w:firstLine="709"/>
+      </w:pPr>
+    </w:p>
+    <w:p>
+      <w:pPr>
+        <w:pStyle w:val="1"/>
+        <w:numPr>
+          <w:ilvl w:val="0"/>
+          <w:numId w:val="0"/>
+        </w:numPr>
+        <w:ind w:firstLine="709"/>
+      </w:pPr>
+    </w:p>
+    <w:p>
+      <w:pPr>
+        <w:pStyle w:val="1"/>
+        <w:numPr>
+          <w:ilvl w:val="0"/>
+          <w:numId w:val="0"/>
+        </w:numPr>
+        <w:ind w:firstLine="709"/>
+      </w:pPr>
+    </w:p>
+    <w:p>
+      <w:pPr>
+        <w:pStyle w:val="1"/>
+        <w:numPr>
+          <w:ilvl w:val="0"/>
+          <w:numId w:val="0"/>
+        </w:numPr>
+        <w:ind w:firstLine="709"/>
+      </w:pPr>
+    </w:p>
+    <w:p>
+      <w:pPr>
+        <w:pStyle w:val="1"/>
+        <w:numPr>
+          <w:ilvl w:val="0"/>
+          <w:numId w:val="0"/>
+        </w:numPr>
+        <w:ind w:firstLine="709"/>
+      </w:pPr>
+    </w:p>
+    <w:p>
+      <w:pPr>
+        <w:pStyle w:val="1"/>
+        <w:numPr>
+          <w:ilvl w:val="0"/>
+          <w:numId w:val="0"/>
+        </w:numPr>
+        <w:jc w:val="left"/>
+        <w:outlineLvl w:val="0"/>
+        <w:rPr>
+          <w:b/>
+        </w:rPr>
       </w:pPr>
     </w:p>
     <w:sectPr>
@@ -2106,9 +3295,203 @@
 </w:document>
 </file>
 
+<file path=word/endnotes.xml><?xml version="1.0" encoding="utf-8"?>
+<w:endnotes xmlns:wpc="http://schemas.microsoft.com/office/word/2010/wordprocessingCanvas" xmlns:mc="http://schemas.openxmlformats.org/markup-compatibility/2006" xmlns:o="urn:schemas-microsoft-com:office:office" xmlns:r="http://schemas.openxmlformats.org/officeDocument/2006/relationships" xmlns:m="http://schemas.openxmlformats.org/officeDocument/2006/math" xmlns:v="urn:schemas-microsoft-com:vml" xmlns:wp14="http://schemas.microsoft.com/office/word/2010/wordprocessingDrawing" xmlns:wp="http://schemas.openxmlformats.org/drawingml/2006/wordprocessingDrawing" xmlns:w10="urn:schemas-microsoft-com:office:word" xmlns:w="http://schemas.openxmlformats.org/wordprocessingml/2006/main" xmlns:w14="http://schemas.microsoft.com/office/word/2010/wordml" xmlns:wpg="http://schemas.microsoft.com/office/word/2010/wordprocessingGroup" xmlns:wpi="http://schemas.microsoft.com/office/word/2010/wordprocessingInk" xmlns:wne="http://schemas.microsoft.com/office/word/2006/wordml" xmlns:wps="http://schemas.microsoft.com/office/word/2010/wordprocessingShape" mc:Ignorable="w14 wp14">
+  <w:endnote w:type="separator" w:id="-1">
+    <w:p>
+      <w:r>
+        <w:separator/>
+      </w:r>
+    </w:p>
+  </w:endnote>
+  <w:endnote w:type="continuationSeparator" w:id="0">
+    <w:p>
+      <w:r>
+        <w:continuationSeparator/>
+      </w:r>
+    </w:p>
+  </w:endnote>
+</w:endnotes>
+</file>
+
+<file path=word/footer1.xml><?xml version="1.0" encoding="utf-8"?>
+<w:ftr xmlns:wpc="http://schemas.microsoft.com/office/word/2010/wordprocessingCanvas" xmlns:mc="http://schemas.openxmlformats.org/markup-compatibility/2006" xmlns:o="urn:schemas-microsoft-com:office:office" xmlns:r="http://schemas.openxmlformats.org/officeDocument/2006/relationships" xmlns:m="http://schemas.openxmlformats.org/officeDocument/2006/math" xmlns:v="urn:schemas-microsoft-com:vml" xmlns:wp14="http://schemas.microsoft.com/office/word/2010/wordprocessingDrawing" xmlns:wp="http://schemas.openxmlformats.org/drawingml/2006/wordprocessingDrawing" xmlns:w10="urn:schemas-microsoft-com:office:word" xmlns:w="http://schemas.openxmlformats.org/wordprocessingml/2006/main" xmlns:w14="http://schemas.microsoft.com/office/word/2010/wordml" xmlns:wpg="http://schemas.microsoft.com/office/word/2010/wordprocessingGroup" xmlns:wpi="http://schemas.microsoft.com/office/word/2010/wordprocessingInk" xmlns:wne="http://schemas.microsoft.com/office/word/2006/wordml" xmlns:wps="http://schemas.microsoft.com/office/word/2010/wordprocessingShape" mc:Ignorable="w14 wp14">
+  <w:sdt>
+    <w:sdtPr>
+      <w:id w:val="3016297"/>
+      <w:docPartObj>
+        <w:docPartGallery w:val="Page Numbers (Bottom of Page)"/>
+        <w:docPartUnique/>
+      </w:docPartObj>
+    </w:sdtPr>
+    <w:sdtEndPr/>
+    <w:sdtContent>
+      <w:p>
+        <w:pPr>
+          <w:pStyle w:val="a5"/>
+          <w:ind w:firstLine="0"/>
+          <w:jc w:val="center"/>
+        </w:pPr>
+        <w:r>
+          <w:fldChar w:fldCharType="begin"/>
+        </w:r>
+        <w:r>
+          <w:instrText xml:space="preserve"> PAGE   \* MERGEFORMAT </w:instrText>
+        </w:r>
+        <w:r>
+          <w:fldChar w:fldCharType="separate"/>
+        </w:r>
+        <w:r>
+          <w:rPr>
+            <w:noProof/>
+          </w:rPr>
+          <w:t>5</w:t>
+        </w:r>
+        <w:r>
+          <w:rPr>
+            <w:noProof/>
+          </w:rPr>
+          <w:fldChar w:fldCharType="end"/>
+        </w:r>
+      </w:p>
+    </w:sdtContent>
+  </w:sdt>
+</w:ftr>
+</file>
+
+<file path=word/footer2.xml><?xml version="1.0" encoding="utf-8"?>
+<w:ftr xmlns:wpc="http://schemas.microsoft.com/office/word/2010/wordprocessingCanvas" xmlns:mc="http://schemas.openxmlformats.org/markup-compatibility/2006" xmlns:o="urn:schemas-microsoft-com:office:office" xmlns:r="http://schemas.openxmlformats.org/officeDocument/2006/relationships" xmlns:m="http://schemas.openxmlformats.org/officeDocument/2006/math" xmlns:v="urn:schemas-microsoft-com:vml" xmlns:wp14="http://schemas.microsoft.com/office/word/2010/wordprocessingDrawing" xmlns:wp="http://schemas.openxmlformats.org/drawingml/2006/wordprocessingDrawing" xmlns:w10="urn:schemas-microsoft-com:office:word" xmlns:w="http://schemas.openxmlformats.org/wordprocessingml/2006/main" xmlns:w14="http://schemas.microsoft.com/office/word/2010/wordml" xmlns:wpg="http://schemas.microsoft.com/office/word/2010/wordprocessingGroup" xmlns:wpi="http://schemas.microsoft.com/office/word/2010/wordprocessingInk" xmlns:wne="http://schemas.microsoft.com/office/word/2006/wordml" xmlns:wps="http://schemas.microsoft.com/office/word/2010/wordprocessingShape" mc:Ignorable="w14 wp14">
+  <w:p>
+    <w:pPr>
+      <w:pStyle w:val="a5"/>
+      <w:ind w:firstLine="0"/>
+    </w:pPr>
+  </w:p>
+</w:ftr>
+</file>
+
+<file path=word/footnotes.xml><?xml version="1.0" encoding="utf-8"?>
+<w:footnotes xmlns:wpc="http://schemas.microsoft.com/office/word/2010/wordprocessingCanvas" xmlns:mc="http://schemas.openxmlformats.org/markup-compatibility/2006" xmlns:o="urn:schemas-microsoft-com:office:office" xmlns:r="http://schemas.openxmlformats.org/officeDocument/2006/relationships" xmlns:m="http://schemas.openxmlformats.org/officeDocument/2006/math" xmlns:v="urn:schemas-microsoft-com:vml" xmlns:wp14="http://schemas.microsoft.com/office/word/2010/wordprocessingDrawing" xmlns:wp="http://schemas.openxmlformats.org/drawingml/2006/wordprocessingDrawing" xmlns:w10="urn:schemas-microsoft-com:office:word" xmlns:w="http://schemas.openxmlformats.org/wordprocessingml/2006/main" xmlns:w14="http://schemas.microsoft.com/office/word/2010/wordml" xmlns:wpg="http://schemas.microsoft.com/office/word/2010/wordprocessingGroup" xmlns:wpi="http://schemas.microsoft.com/office/word/2010/wordprocessingInk" xmlns:wne="http://schemas.microsoft.com/office/word/2006/wordml" xmlns:wps="http://schemas.microsoft.com/office/word/2010/wordprocessingShape" mc:Ignorable="w14 wp14">
+  <w:footnote w:type="separator" w:id="-1">
+    <w:p>
+      <w:r>
+        <w:separator/>
+      </w:r>
+    </w:p>
+  </w:footnote>
+  <w:footnote w:type="continuationSeparator" w:id="0">
+    <w:p>
+      <w:r>
+        <w:continuationSeparator/>
+      </w:r>
+    </w:p>
+  </w:footnote>
+</w:footnotes>
+</file>
+
+<file path=word/header1.xml><?xml version="1.0" encoding="utf-8"?>
+<w:hdr xmlns:wpc="http://schemas.microsoft.com/office/word/2010/wordprocessingCanvas" xmlns:mc="http://schemas.openxmlformats.org/markup-compatibility/2006" xmlns:o="urn:schemas-microsoft-com:office:office" xmlns:r="http://schemas.openxmlformats.org/officeDocument/2006/relationships" xmlns:m="http://schemas.openxmlformats.org/officeDocument/2006/math" xmlns:v="urn:schemas-microsoft-com:vml" xmlns:wp14="http://schemas.microsoft.com/office/word/2010/wordprocessingDrawing" xmlns:wp="http://schemas.openxmlformats.org/drawingml/2006/wordprocessingDrawing" xmlns:w10="urn:schemas-microsoft-com:office:word" xmlns:w="http://schemas.openxmlformats.org/wordprocessingml/2006/main" xmlns:w14="http://schemas.microsoft.com/office/word/2010/wordml" xmlns:wpg="http://schemas.microsoft.com/office/word/2010/wordprocessingGroup" xmlns:wpi="http://schemas.microsoft.com/office/word/2010/wordprocessingInk" xmlns:wne="http://schemas.microsoft.com/office/word/2006/wordml" xmlns:wps="http://schemas.microsoft.com/office/word/2010/wordprocessingShape" mc:Ignorable="w14 wp14">
+  <w:p>
+    <w:pPr>
+      <w:pStyle w:val="a3"/>
+      <w:ind w:firstLine="0"/>
+    </w:pPr>
+  </w:p>
+</w:hdr>
+</file>
+
 <file path=word/numbering.xml><?xml version="1.0" encoding="utf-8"?>
 <w:numbering xmlns:wpc="http://schemas.microsoft.com/office/word/2010/wordprocessingCanvas" xmlns:mc="http://schemas.openxmlformats.org/markup-compatibility/2006" xmlns:o="urn:schemas-microsoft-com:office:office" xmlns:r="http://schemas.openxmlformats.org/officeDocument/2006/relationships" xmlns:m="http://schemas.openxmlformats.org/officeDocument/2006/math" xmlns:v="urn:schemas-microsoft-com:vml" xmlns:wp14="http://schemas.microsoft.com/office/word/2010/wordprocessingDrawing" xmlns:wp="http://schemas.openxmlformats.org/drawingml/2006/wordprocessingDrawing" xmlns:w10="urn:schemas-microsoft-com:office:word" xmlns:w="http://schemas.openxmlformats.org/wordprocessingml/2006/main" xmlns:w14="http://schemas.microsoft.com/office/word/2010/wordml" xmlns:wpg="http://schemas.microsoft.com/office/word/2010/wordprocessingGroup" xmlns:wpi="http://schemas.microsoft.com/office/word/2010/wordprocessingInk" xmlns:wne="http://schemas.microsoft.com/office/word/2006/wordml" xmlns:wps="http://schemas.microsoft.com/office/word/2010/wordprocessingShape" mc:Ignorable="w14 wp14">
   <w:abstractNum w:abstractNumId="0">
+    <w:nsid w:val="0DF1122C"/>
+    <w:multiLevelType w:val="hybridMultilevel"/>
+    <w:tmpl w:val="2F121F1E"/>
+    <w:lvl w:ilvl="0" w:tplc="2752F21E">
+      <w:start w:val="1"/>
+      <w:numFmt w:val="decimal"/>
+      <w:lvlText w:val="%1."/>
+      <w:lvlJc w:val="left"/>
+      <w:pPr>
+        <w:ind w:left="14100" w:hanging="360"/>
+      </w:pPr>
+      <w:rPr>
+        <w:rFonts w:ascii="Times New Roman" w:hAnsi="Times New Roman" w:cs="Times New Roman" w:hint="default"/>
+      </w:rPr>
+    </w:lvl>
+    <w:lvl w:ilvl="1" w:tplc="04190019" w:tentative="1">
+      <w:start w:val="1"/>
+      <w:numFmt w:val="lowerLetter"/>
+      <w:lvlText w:val="%2."/>
+      <w:lvlJc w:val="left"/>
+      <w:pPr>
+        <w:ind w:left="14820" w:hanging="360"/>
+      </w:pPr>
+    </w:lvl>
+    <w:lvl w:ilvl="2" w:tplc="0419001B" w:tentative="1">
+      <w:start w:val="1"/>
+      <w:numFmt w:val="lowerRoman"/>
+      <w:lvlText w:val="%3."/>
+      <w:lvlJc w:val="right"/>
+      <w:pPr>
+        <w:ind w:left="15540" w:hanging="180"/>
+      </w:pPr>
+    </w:lvl>
+    <w:lvl w:ilvl="3" w:tplc="0419000F" w:tentative="1">
+      <w:start w:val="1"/>
+      <w:numFmt w:val="decimal"/>
+      <w:lvlText w:val="%4."/>
+      <w:lvlJc w:val="left"/>
+      <w:pPr>
+        <w:ind w:left="16260" w:hanging="360"/>
+      </w:pPr>
+    </w:lvl>
+    <w:lvl w:ilvl="4" w:tplc="04190019" w:tentative="1">
+      <w:start w:val="1"/>
+      <w:numFmt w:val="lowerLetter"/>
+      <w:lvlText w:val="%5."/>
+      <w:lvlJc w:val="left"/>
+      <w:pPr>
+        <w:ind w:left="16980" w:hanging="360"/>
+      </w:pPr>
+    </w:lvl>
+    <w:lvl w:ilvl="5" w:tplc="0419001B" w:tentative="1">
+      <w:start w:val="1"/>
+      <w:numFmt w:val="lowerRoman"/>
+      <w:lvlText w:val="%6."/>
+      <w:lvlJc w:val="right"/>
+      <w:pPr>
+        <w:ind w:left="17700" w:hanging="180"/>
+      </w:pPr>
+    </w:lvl>
+    <w:lvl w:ilvl="6" w:tplc="0419000F" w:tentative="1">
+      <w:start w:val="1"/>
+      <w:numFmt w:val="decimal"/>
+      <w:lvlText w:val="%7."/>
+      <w:lvlJc w:val="left"/>
+      <w:pPr>
+        <w:ind w:left="18420" w:hanging="360"/>
+      </w:pPr>
+    </w:lvl>
+    <w:lvl w:ilvl="7" w:tplc="04190019" w:tentative="1">
+      <w:start w:val="1"/>
+      <w:numFmt w:val="lowerLetter"/>
+      <w:lvlText w:val="%8."/>
+      <w:lvlJc w:val="left"/>
+      <w:pPr>
+        <w:ind w:left="19140" w:hanging="360"/>
+      </w:pPr>
+    </w:lvl>
+    <w:lvl w:ilvl="8" w:tplc="0419001B" w:tentative="1">
+      <w:start w:val="1"/>
+      <w:numFmt w:val="lowerRoman"/>
+      <w:lvlText w:val="%9."/>
+      <w:lvlJc w:val="right"/>
+      <w:pPr>
+        <w:ind w:left="19860" w:hanging="180"/>
+      </w:pPr>
+    </w:lvl>
+  </w:abstractNum>
+  <w:abstractNum w:abstractNumId="1">
     <w:nsid w:val="2EFF2FC7"/>
     <w:multiLevelType w:val="hybridMultilevel"/>
     <w:tmpl w:val="493E6848"/>
@@ -2126,7 +3509,7 @@
         <w:rFonts w:ascii="Symbol" w:hAnsi="Symbol" w:hint="default"/>
       </w:rPr>
     </w:lvl>
-    <w:lvl w:ilvl="1" w:tplc="04190003">
+    <w:lvl w:ilvl="1" w:tplc="04190003" w:tentative="1">
       <w:start w:val="1"/>
       <w:numFmt w:val="bullet"/>
       <w:lvlText w:val="o"/>
@@ -2138,7 +3521,7 @@
         <w:rFonts w:ascii="Courier New" w:hAnsi="Courier New" w:cs="Courier New" w:hint="default"/>
       </w:rPr>
     </w:lvl>
-    <w:lvl w:ilvl="2" w:tplc="04190005">
+    <w:lvl w:ilvl="2" w:tplc="04190005" w:tentative="1">
       <w:start w:val="1"/>
       <w:numFmt w:val="bullet"/>
       <w:lvlText w:val=""/>
@@ -2150,7 +3533,7 @@
         <w:rFonts w:ascii="Wingdings" w:hAnsi="Wingdings" w:hint="default"/>
       </w:rPr>
     </w:lvl>
-    <w:lvl w:ilvl="3" w:tplc="04190001">
+    <w:lvl w:ilvl="3" w:tplc="04190001" w:tentative="1">
       <w:start w:val="1"/>
       <w:numFmt w:val="bullet"/>
       <w:lvlText w:val=""/>
@@ -2162,7 +3545,7 @@
         <w:rFonts w:ascii="Symbol" w:hAnsi="Symbol" w:hint="default"/>
       </w:rPr>
     </w:lvl>
-    <w:lvl w:ilvl="4" w:tplc="04190003">
+    <w:lvl w:ilvl="4" w:tplc="04190003" w:tentative="1">
       <w:start w:val="1"/>
       <w:numFmt w:val="bullet"/>
       <w:lvlText w:val="o"/>
@@ -2174,7 +3557,7 @@
         <w:rFonts w:ascii="Courier New" w:hAnsi="Courier New" w:cs="Courier New" w:hint="default"/>
       </w:rPr>
     </w:lvl>
-    <w:lvl w:ilvl="5" w:tplc="04190005">
+    <w:lvl w:ilvl="5" w:tplc="04190005" w:tentative="1">
       <w:start w:val="1"/>
       <w:numFmt w:val="bullet"/>
       <w:lvlText w:val=""/>
@@ -2186,7 +3569,7 @@
         <w:rFonts w:ascii="Wingdings" w:hAnsi="Wingdings" w:hint="default"/>
       </w:rPr>
     </w:lvl>
-    <w:lvl w:ilvl="6" w:tplc="04190001">
+    <w:lvl w:ilvl="6" w:tplc="04190001" w:tentative="1">
       <w:start w:val="1"/>
       <w:numFmt w:val="bullet"/>
       <w:lvlText w:val=""/>
@@ -2198,7 +3581,7 @@
         <w:rFonts w:ascii="Symbol" w:hAnsi="Symbol" w:hint="default"/>
       </w:rPr>
     </w:lvl>
-    <w:lvl w:ilvl="7" w:tplc="04190003">
+    <w:lvl w:ilvl="7" w:tplc="04190003" w:tentative="1">
       <w:start w:val="1"/>
       <w:numFmt w:val="bullet"/>
       <w:lvlText w:val="o"/>
@@ -2210,7 +3593,7 @@
         <w:rFonts w:ascii="Courier New" w:hAnsi="Courier New" w:cs="Courier New" w:hint="default"/>
       </w:rPr>
     </w:lvl>
-    <w:lvl w:ilvl="8" w:tplc="04190005">
+    <w:lvl w:ilvl="8" w:tplc="04190005" w:tentative="1">
       <w:start w:val="1"/>
       <w:numFmt w:val="bullet"/>
       <w:lvlText w:val=""/>
@@ -2223,10 +3606,100 @@
       </w:rPr>
     </w:lvl>
   </w:abstractNum>
-  <w:abstractNum w:abstractNumId="1">
-    <w:nsid w:val="7A683768"/>
+  <w:abstractNum w:abstractNumId="2">
+    <w:nsid w:val="30EE5687"/>
     <w:multiLevelType w:val="hybridMultilevel"/>
-    <w:tmpl w:val="B5340BE4"/>
+    <w:tmpl w:val="4662A862"/>
+    <w:lvl w:ilvl="0" w:tplc="6186B1CA">
+      <w:start w:val="1"/>
+      <w:numFmt w:val="decimal"/>
+      <w:suff w:val="space"/>
+      <w:lvlText w:val="%1."/>
+      <w:lvlJc w:val="left"/>
+      <w:pPr>
+        <w:ind w:left="1429" w:hanging="360"/>
+      </w:pPr>
+      <w:rPr>
+        <w:rFonts w:hint="default"/>
+      </w:rPr>
+    </w:lvl>
+    <w:lvl w:ilvl="1" w:tplc="04190019" w:tentative="1">
+      <w:start w:val="1"/>
+      <w:numFmt w:val="lowerLetter"/>
+      <w:lvlText w:val="%2."/>
+      <w:lvlJc w:val="left"/>
+      <w:pPr>
+        <w:ind w:left="2149" w:hanging="360"/>
+      </w:pPr>
+    </w:lvl>
+    <w:lvl w:ilvl="2" w:tplc="0419001B" w:tentative="1">
+      <w:start w:val="1"/>
+      <w:numFmt w:val="lowerRoman"/>
+      <w:lvlText w:val="%3."/>
+      <w:lvlJc w:val="right"/>
+      <w:pPr>
+        <w:ind w:left="2869" w:hanging="180"/>
+      </w:pPr>
+    </w:lvl>
+    <w:lvl w:ilvl="3" w:tplc="0419000F" w:tentative="1">
+      <w:start w:val="1"/>
+      <w:numFmt w:val="decimal"/>
+      <w:lvlText w:val="%4."/>
+      <w:lvlJc w:val="left"/>
+      <w:pPr>
+        <w:ind w:left="3589" w:hanging="360"/>
+      </w:pPr>
+    </w:lvl>
+    <w:lvl w:ilvl="4" w:tplc="04190019" w:tentative="1">
+      <w:start w:val="1"/>
+      <w:numFmt w:val="lowerLetter"/>
+      <w:lvlText w:val="%5."/>
+      <w:lvlJc w:val="left"/>
+      <w:pPr>
+        <w:ind w:left="4309" w:hanging="360"/>
+      </w:pPr>
+    </w:lvl>
+    <w:lvl w:ilvl="5" w:tplc="0419001B" w:tentative="1">
+      <w:start w:val="1"/>
+      <w:numFmt w:val="lowerRoman"/>
+      <w:lvlText w:val="%6."/>
+      <w:lvlJc w:val="right"/>
+      <w:pPr>
+        <w:ind w:left="5029" w:hanging="180"/>
+      </w:pPr>
+    </w:lvl>
+    <w:lvl w:ilvl="6" w:tplc="0419000F" w:tentative="1">
+      <w:start w:val="1"/>
+      <w:numFmt w:val="decimal"/>
+      <w:lvlText w:val="%7."/>
+      <w:lvlJc w:val="left"/>
+      <w:pPr>
+        <w:ind w:left="5749" w:hanging="360"/>
+      </w:pPr>
+    </w:lvl>
+    <w:lvl w:ilvl="7" w:tplc="04190019" w:tentative="1">
+      <w:start w:val="1"/>
+      <w:numFmt w:val="lowerLetter"/>
+      <w:lvlText w:val="%8."/>
+      <w:lvlJc w:val="left"/>
+      <w:pPr>
+        <w:ind w:left="6469" w:hanging="360"/>
+      </w:pPr>
+    </w:lvl>
+    <w:lvl w:ilvl="8" w:tplc="0419001B" w:tentative="1">
+      <w:start w:val="1"/>
+      <w:numFmt w:val="lowerRoman"/>
+      <w:lvlText w:val="%9."/>
+      <w:lvlJc w:val="right"/>
+      <w:pPr>
+        <w:ind w:left="7189" w:hanging="180"/>
+      </w:pPr>
+    </w:lvl>
+  </w:abstractNum>
+  <w:abstractNum w:abstractNumId="3">
+    <w:nsid w:val="590134FE"/>
+    <w:multiLevelType w:val="hybridMultilevel"/>
+    <w:tmpl w:val="4D004A3E"/>
     <w:lvl w:ilvl="0" w:tplc="04190001">
       <w:start w:val="1"/>
       <w:numFmt w:val="bullet"/>
@@ -2337,22 +3810,16 @@
     </w:lvl>
   </w:abstractNum>
   <w:num w:numId="1">
-    <w:abstractNumId w:val="0"/>
-    <w:lvlOverride w:ilvl="0"/>
-    <w:lvlOverride w:ilvl="1"/>
-    <w:lvlOverride w:ilvl="2"/>
-    <w:lvlOverride w:ilvl="3"/>
-    <w:lvlOverride w:ilvl="4"/>
-    <w:lvlOverride w:ilvl="5"/>
-    <w:lvlOverride w:ilvl="6"/>
-    <w:lvlOverride w:ilvl="7"/>
-    <w:lvlOverride w:ilvl="8"/>
+    <w:abstractNumId w:val="3"/>
   </w:num>
   <w:num w:numId="2">
-    <w:abstractNumId w:val="0"/>
+    <w:abstractNumId w:val="1"/>
   </w:num>
   <w:num w:numId="3">
-    <w:abstractNumId w:val="1"/>
+    <w:abstractNumId w:val="2"/>
+  </w:num>
+  <w:num w:numId="4">
+    <w:abstractNumId w:val="0"/>
   </w:num>
 </w:numbering>
 </file>
@@ -2370,7 +3837,7 @@
     </w:rPrDefault>
     <w:pPrDefault>
       <w:pPr>
-        <w:spacing w:after="200" w:line="276" w:lineRule="auto"/>
+        <w:spacing w:after="160" w:line="259" w:lineRule="auto"/>
       </w:pPr>
     </w:pPrDefault>
   </w:docDefaults>
@@ -2400,7 +3867,7 @@
     <w:lsdException w:name="Subtitle" w:semiHidden="0" w:uiPriority="11" w:unhideWhenUsed="0" w:qFormat="1"/>
     <w:lsdException w:name="Strong" w:semiHidden="0" w:uiPriority="22" w:unhideWhenUsed="0" w:qFormat="1"/>
     <w:lsdException w:name="Emphasis" w:semiHidden="0" w:uiPriority="20" w:unhideWhenUsed="0" w:qFormat="1"/>
-    <w:lsdException w:name="Table Grid" w:semiHidden="0" w:uiPriority="59" w:unhideWhenUsed="0"/>
+    <w:lsdException w:name="Table Grid" w:semiHidden="0" w:uiPriority="39" w:unhideWhenUsed="0"/>
     <w:lsdException w:name="Placeholder Text" w:unhideWhenUsed="0"/>
     <w:lsdException w:name="No Spacing" w:semiHidden="0" w:uiPriority="1" w:unhideWhenUsed="0" w:qFormat="1"/>
     <w:lsdException w:name="Light Shading" w:semiHidden="0" w:uiPriority="60" w:unhideWhenUsed="0"/>
@@ -2424,7 +3891,7 @@
     <w:lsdException w:name="Medium Shading 2 Accent 1" w:semiHidden="0" w:uiPriority="64" w:unhideWhenUsed="0"/>
     <w:lsdException w:name="Medium List 1 Accent 1" w:semiHidden="0" w:uiPriority="65" w:unhideWhenUsed="0"/>
     <w:lsdException w:name="Revision" w:unhideWhenUsed="0"/>
-    <w:lsdException w:name="List Paragraph" w:semiHidden="0" w:uiPriority="34" w:unhideWhenUsed="0" w:qFormat="1"/>
+    <w:lsdException w:name="List Paragraph" w:semiHidden="0" w:unhideWhenUsed="0" w:qFormat="1"/>
     <w:lsdException w:name="Quote" w:semiHidden="0" w:uiPriority="29" w:unhideWhenUsed="0" w:qFormat="1"/>
     <w:lsdException w:name="Intense Quote" w:semiHidden="0" w:uiPriority="30" w:unhideWhenUsed="0" w:qFormat="1"/>
     <w:lsdException w:name="Medium List 2 Accent 1" w:semiHidden="0" w:uiPriority="66" w:unhideWhenUsed="0"/>
@@ -2516,7 +3983,7 @@
   <w:style w:type="paragraph" w:default="1" w:styleId="a">
     <w:name w:val="Normal"/>
     <w:qFormat/>
-    <w:rsid w:val="007A3C9B"/>
+    <w:rsid w:val="002844D3"/>
     <w:pPr>
       <w:spacing w:after="0" w:line="240" w:lineRule="auto"/>
       <w:ind w:firstLine="709"/>
@@ -2536,18 +4003,18 @@
     <w:link w:val="11"/>
     <w:uiPriority w:val="9"/>
     <w:qFormat/>
-    <w:rsid w:val="007A3C9B"/>
+    <w:rsid w:val="00877C8A"/>
     <w:pPr>
       <w:keepNext/>
       <w:keepLines/>
-      <w:spacing w:before="480"/>
+      <w:spacing w:before="240"/>
       <w:outlineLvl w:val="0"/>
     </w:pPr>
     <w:rPr>
       <w:rFonts w:asciiTheme="majorHAnsi" w:eastAsiaTheme="majorEastAsia" w:hAnsiTheme="majorHAnsi" w:cstheme="majorBidi"/>
-      <w:b/>
-      <w:bCs/>
-      <w:color w:val="365F91" w:themeColor="accent1" w:themeShade="BF"/>
+      <w:color w:val="2E74B5" w:themeColor="accent1" w:themeShade="BF"/>
+      <w:sz w:val="32"/>
+      <w:szCs w:val="32"/>
     </w:rPr>
   </w:style>
   <w:style w:type="character" w:default="1" w:styleId="a0">
@@ -2577,72 +4044,63 @@
     <w:semiHidden/>
     <w:unhideWhenUsed/>
   </w:style>
-  <w:style w:type="character" w:styleId="a3">
-    <w:name w:val="Hyperlink"/>
-    <w:basedOn w:val="a0"/>
+  <w:style w:type="paragraph" w:styleId="a3">
+    <w:name w:val="header"/>
+    <w:basedOn w:val="a"/>
+    <w:link w:val="a4"/>
     <w:uiPriority w:val="99"/>
-    <w:semiHidden/>
     <w:unhideWhenUsed/>
-    <w:rsid w:val="007A3C9B"/>
-    <w:rPr>
-      <w:color w:val="0000FF" w:themeColor="hyperlink"/>
-      <w:u w:val="single"/>
-    </w:rPr>
-  </w:style>
-  <w:style w:type="paragraph" w:styleId="12">
-    <w:name w:val="toc 1"/>
-    <w:basedOn w:val="a"/>
-    <w:next w:val="a"/>
-    <w:autoRedefine/>
-    <w:uiPriority w:val="39"/>
-    <w:semiHidden/>
-    <w:unhideWhenUsed/>
-    <w:rsid w:val="007A3C9B"/>
+    <w:rsid w:val="002844D3"/>
     <w:pPr>
-      <w:spacing w:after="100"/>
+      <w:tabs>
+        <w:tab w:val="center" w:pos="4677"/>
+        <w:tab w:val="right" w:pos="9355"/>
+      </w:tabs>
     </w:pPr>
   </w:style>
-  <w:style w:type="character" w:customStyle="1" w:styleId="11">
-    <w:name w:val="Заголовок 1 Знак"/>
+  <w:style w:type="character" w:customStyle="1" w:styleId="a4">
+    <w:name w:val="Верхний колонтитул Знак"/>
     <w:basedOn w:val="a0"/>
-    <w:link w:val="10"/>
-    <w:uiPriority w:val="9"/>
-    <w:rsid w:val="007A3C9B"/>
+    <w:link w:val="a3"/>
+    <w:uiPriority w:val="99"/>
+    <w:rsid w:val="002844D3"/>
     <w:rPr>
-      <w:rFonts w:asciiTheme="majorHAnsi" w:eastAsiaTheme="majorEastAsia" w:hAnsiTheme="majorHAnsi" w:cstheme="majorBidi"/>
-      <w:b/>
-      <w:bCs/>
-      <w:color w:val="365F91" w:themeColor="accent1" w:themeShade="BF"/>
+      <w:rFonts w:ascii="Times New Roman" w:hAnsi="Times New Roman" w:cs="Times New Roman"/>
+      <w:color w:val="000000" w:themeColor="text1"/>
       <w:sz w:val="28"/>
       <w:szCs w:val="28"/>
     </w:rPr>
   </w:style>
-  <w:style w:type="paragraph" w:styleId="a4">
-    <w:name w:val="TOC Heading"/>
-    <w:basedOn w:val="10"/>
-    <w:next w:val="a"/>
-    <w:uiPriority w:val="39"/>
-    <w:semiHidden/>
+  <w:style w:type="paragraph" w:styleId="a5">
+    <w:name w:val="footer"/>
+    <w:basedOn w:val="a"/>
+    <w:link w:val="a6"/>
+    <w:uiPriority w:val="99"/>
     <w:unhideWhenUsed/>
-    <w:qFormat/>
-    <w:rsid w:val="007A3C9B"/>
+    <w:rsid w:val="002844D3"/>
     <w:pPr>
-      <w:spacing w:before="240" w:line="256" w:lineRule="auto"/>
-      <w:ind w:firstLine="0"/>
-      <w:jc w:val="left"/>
-      <w:outlineLvl w:val="9"/>
+      <w:tabs>
+        <w:tab w:val="center" w:pos="4677"/>
+        <w:tab w:val="right" w:pos="9355"/>
+      </w:tabs>
     </w:pPr>
+  </w:style>
+  <w:style w:type="character" w:customStyle="1" w:styleId="a6">
+    <w:name w:val="Нижний колонтитул Знак"/>
+    <w:basedOn w:val="a0"/>
+    <w:link w:val="a5"/>
+    <w:uiPriority w:val="99"/>
+    <w:rsid w:val="002844D3"/>
     <w:rPr>
-      <w:b w:val="0"/>
-      <w:bCs w:val="0"/>
-      <w:sz w:val="32"/>
-      <w:szCs w:val="32"/>
-      <w:lang w:eastAsia="ru-RU"/>
+      <w:rFonts w:ascii="Times New Roman" w:hAnsi="Times New Roman" w:cs="Times New Roman"/>
+      <w:color w:val="000000" w:themeColor="text1"/>
+      <w:sz w:val="28"/>
+      <w:szCs w:val="28"/>
     </w:rPr>
   </w:style>
   <w:style w:type="paragraph" w:customStyle="1" w:styleId="Default">
     <w:name w:val="Default"/>
-    <w:rsid w:val="007A3C9B"/>
+    <w:rsid w:val="002844D3"/>
     <w:pPr>
       <w:autoSpaceDE w:val="0"/>
       <w:autoSpaceDN w:val="0"/>
@@ -2656,32 +4114,111 @@
       <w:szCs w:val="24"/>
     </w:rPr>
   </w:style>
+  <w:style w:type="paragraph" w:styleId="a7">
+    <w:name w:val="List Paragraph"/>
+    <w:basedOn w:val="a"/>
+    <w:uiPriority w:val="99"/>
+    <w:qFormat/>
+    <w:rsid w:val="00D41D43"/>
+    <w:pPr>
+      <w:ind w:left="720"/>
+      <w:contextualSpacing/>
+    </w:pPr>
+  </w:style>
   <w:style w:type="paragraph" w:customStyle="1" w:styleId="1">
     <w:name w:val="Стиль1"/>
-    <w:basedOn w:val="a5"/>
+    <w:basedOn w:val="a7"/>
     <w:qFormat/>
-    <w:rsid w:val="00607494"/>
+    <w:rsid w:val="00D41D43"/>
     <w:pPr>
       <w:numPr>
-        <w:numId w:val="1"/>
+        <w:numId w:val="2"/>
       </w:numPr>
-      <w:tabs>
-        <w:tab w:val="num" w:pos="360"/>
-      </w:tabs>
       <w:spacing w:line="360" w:lineRule="auto"/>
       <w:ind w:left="0" w:firstLine="709"/>
     </w:pPr>
   </w:style>
-  <w:style w:type="paragraph" w:styleId="a5">
-    <w:name w:val="List Paragraph"/>
+  <w:style w:type="character" w:customStyle="1" w:styleId="11">
+    <w:name w:val="Заголовок 1 Знак"/>
+    <w:basedOn w:val="a0"/>
+    <w:link w:val="10"/>
+    <w:uiPriority w:val="9"/>
+    <w:rsid w:val="00877C8A"/>
+    <w:rPr>
+      <w:rFonts w:asciiTheme="majorHAnsi" w:eastAsiaTheme="majorEastAsia" w:hAnsiTheme="majorHAnsi" w:cstheme="majorBidi"/>
+      <w:color w:val="2E74B5" w:themeColor="accent1" w:themeShade="BF"/>
+      <w:sz w:val="32"/>
+      <w:szCs w:val="32"/>
+    </w:rPr>
+  </w:style>
+  <w:style w:type="paragraph" w:styleId="a8">
+    <w:name w:val="TOC Heading"/>
+    <w:basedOn w:val="10"/>
+    <w:next w:val="a"/>
+    <w:uiPriority w:val="39"/>
+    <w:unhideWhenUsed/>
+    <w:qFormat/>
+    <w:rsid w:val="001427BB"/>
+    <w:pPr>
+      <w:spacing w:line="259" w:lineRule="auto"/>
+      <w:ind w:firstLine="0"/>
+      <w:jc w:val="left"/>
+      <w:outlineLvl w:val="9"/>
+    </w:pPr>
+    <w:rPr>
+      <w:lang w:eastAsia="ru-RU"/>
+    </w:rPr>
+  </w:style>
+  <w:style w:type="paragraph" w:styleId="12">
+    <w:name w:val="toc 1"/>
     <w:basedOn w:val="a"/>
-    <w:uiPriority w:val="34"/>
-    <w:qFormat/>
-    <w:rsid w:val="00607494"/>
+    <w:next w:val="a"/>
+    <w:autoRedefine/>
+    <w:uiPriority w:val="39"/>
+    <w:unhideWhenUsed/>
+    <w:rsid w:val="001427BB"/>
     <w:pPr>
-      <w:ind w:left="720"/>
-      <w:contextualSpacing/>
+      <w:spacing w:after="100"/>
     </w:pPr>
+  </w:style>
+  <w:style w:type="character" w:styleId="a9">
+    <w:name w:val="Hyperlink"/>
+    <w:basedOn w:val="a0"/>
+    <w:uiPriority w:val="99"/>
+    <w:unhideWhenUsed/>
+    <w:rsid w:val="001427BB"/>
+    <w:rPr>
+      <w:color w:val="0563C1" w:themeColor="hyperlink"/>
+      <w:u w:val="single"/>
+    </w:rPr>
+  </w:style>
+  <w:style w:type="paragraph" w:styleId="aa">
+    <w:name w:val="Balloon Text"/>
+    <w:basedOn w:val="a"/>
+    <w:link w:val="ab"/>
+    <w:uiPriority w:val="99"/>
+    <w:semiHidden/>
+    <w:unhideWhenUsed/>
+    <w:rsid w:val="00256F04"/>
+    <w:rPr>
+      <w:rFonts w:ascii="Tahoma" w:hAnsi="Tahoma" w:cs="Tahoma"/>
+      <w:sz w:val="16"/>
+      <w:szCs w:val="16"/>
+    </w:rPr>
+  </w:style>
+  <w:style w:type="character" w:customStyle="1" w:styleId="ab">
+    <w:name w:val="Текст выноски Знак"/>
+    <w:basedOn w:val="a0"/>
+    <w:link w:val="aa"/>
+    <w:uiPriority w:val="99"/>
+    <w:semiHidden/>
+    <w:rsid w:val="00256F04"/>
+    <w:rPr>
+      <w:rFonts w:ascii="Tahoma" w:hAnsi="Tahoma" w:cs="Tahoma"/>
+      <w:color w:val="000000" w:themeColor="text1"/>
+      <w:sz w:val="16"/>
+      <w:szCs w:val="16"/>
+    </w:rPr>
   </w:style>
 </w:styles>
 </file>
@@ -2699,7 +4236,7 @@
     </w:rPrDefault>
     <w:pPrDefault>
       <w:pPr>
-        <w:spacing w:after="200" w:line="276" w:lineRule="auto"/>
+        <w:spacing w:after="160" w:line="259" w:lineRule="auto"/>
       </w:pPr>
     </w:pPrDefault>
   </w:docDefaults>
@@ -2729,7 +4266,7 @@
     <w:lsdException w:name="Subtitle" w:semiHidden="0" w:uiPriority="11" w:unhideWhenUsed="0" w:qFormat="1"/>
     <w:lsdException w:name="Strong" w:semiHidden="0" w:uiPriority="22" w:unhideWhenUsed="0" w:qFormat="1"/>
     <w:lsdException w:name="Emphasis" w:semiHidden="0" w:uiPriority="20" w:unhideWhenUsed="0" w:qFormat="1"/>
-    <w:lsdException w:name="Table Grid" w:semiHidden="0" w:uiPriority="59" w:unhideWhenUsed="0"/>
+    <w:lsdException w:name="Table Grid" w:semiHidden="0" w:uiPriority="39" w:unhideWhenUsed="0"/>
     <w:lsdException w:name="Placeholder Text" w:unhideWhenUsed="0"/>
     <w:lsdException w:name="No Spacing" w:semiHidden="0" w:uiPriority="1" w:unhideWhenUsed="0" w:qFormat="1"/>
     <w:lsdException w:name="Light Shading" w:semiHidden="0" w:uiPriority="60" w:unhideWhenUsed="0"/>
@@ -2753,7 +4290,7 @@
     <w:lsdException w:name="Medium Shading 2 Accent 1" w:semiHidden="0" w:uiPriority="64" w:unhideWhenUsed="0"/>
     <w:lsdException w:name="Medium List 1 Accent 1" w:semiHidden="0" w:uiPriority="65" w:unhideWhenUsed="0"/>
     <w:lsdException w:name="Revision" w:unhideWhenUsed="0"/>
-    <w:lsdException w:name="List Paragraph" w:semiHidden="0" w:uiPriority="34" w:unhideWhenUsed="0" w:qFormat="1"/>
+    <w:lsdException w:name="List Paragraph" w:semiHidden="0" w:unhideWhenUsed="0" w:qFormat="1"/>
     <w:lsdException w:name="Quote" w:semiHidden="0" w:uiPriority="29" w:unhideWhenUsed="0" w:qFormat="1"/>
     <w:lsdException w:name="Intense Quote" w:semiHidden="0" w:uiPriority="30" w:unhideWhenUsed="0" w:qFormat="1"/>
     <w:lsdException w:name="Medium List 2 Accent 1" w:semiHidden="0" w:uiPriority="66" w:unhideWhenUsed="0"/>
@@ -2845,7 +4382,7 @@
   <w:style w:type="paragraph" w:default="1" w:styleId="a">
     <w:name w:val="Normal"/>
     <w:qFormat/>
-    <w:rsid w:val="007A3C9B"/>
+    <w:rsid w:val="002844D3"/>
     <w:pPr>
       <w:spacing w:after="0" w:line="240" w:lineRule="auto"/>
       <w:ind w:firstLine="709"/>
@@ -2865,18 +4402,18 @@
     <w:link w:val="11"/>
     <w:uiPriority w:val="9"/>
     <w:qFormat/>
-    <w:rsid w:val="007A3C9B"/>
+    <w:rsid w:val="00877C8A"/>
     <w:pPr>
       <w:keepNext/>
       <w:keepLines/>
-      <w:spacing w:before="480"/>
+      <w:spacing w:before="240"/>
       <w:outlineLvl w:val="0"/>
     </w:pPr>
     <w:rPr>
       <w:rFonts w:asciiTheme="majorHAnsi" w:eastAsiaTheme="majorEastAsia" w:hAnsiTheme="majorHAnsi" w:cstheme="majorBidi"/>
-      <w:b/>
-      <w:bCs/>
-      <w:color w:val="365F91" w:themeColor="accent1" w:themeShade="BF"/>
+      <w:color w:val="2E74B5" w:themeColor="accent1" w:themeShade="BF"/>
+      <w:sz w:val="32"/>
+      <w:szCs w:val="32"/>
     </w:rPr>
   </w:style>
   <w:style w:type="character" w:default="1" w:styleId="a0">
@@ -2906,72 +4443,63 @@
     <w:semiHidden/>
     <w:unhideWhenUsed/>
   </w:style>
-  <w:style w:type="character" w:styleId="a3">
-    <w:name w:val="Hyperlink"/>
-    <w:basedOn w:val="a0"/>
+  <w:style w:type="paragraph" w:styleId="a3">
+    <w:name w:val="header"/>
+    <w:basedOn w:val="a"/>
+    <w:link w:val="a4"/>
     <w:uiPriority w:val="99"/>
-    <w:semiHidden/>
     <w:unhideWhenUsed/>
-    <w:rsid w:val="007A3C9B"/>
-    <w:rPr>
-      <w:color w:val="0000FF" w:themeColor="hyperlink"/>
-      <w:u w:val="single"/>
-    </w:rPr>
-  </w:style>
-  <w:style w:type="paragraph" w:styleId="12">
-    <w:name w:val="toc 1"/>
-    <w:basedOn w:val="a"/>
-    <w:next w:val="a"/>
-    <w:autoRedefine/>
-    <w:uiPriority w:val="39"/>
-    <w:semiHidden/>
-    <w:unhideWhenUsed/>
-    <w:rsid w:val="007A3C9B"/>
+    <w:rsid w:val="002844D3"/>
     <w:pPr>
-      <w:spacing w:after="100"/>
+      <w:tabs>
+        <w:tab w:val="center" w:pos="4677"/>
+        <w:tab w:val="right" w:pos="9355"/>
+      </w:tabs>
     </w:pPr>
   </w:style>
-  <w:style w:type="character" w:customStyle="1" w:styleId="11">
-    <w:name w:val="Заголовок 1 Знак"/>
+  <w:style w:type="character" w:customStyle="1" w:styleId="a4">
+    <w:name w:val="Верхний колонтитул Знак"/>
     <w:basedOn w:val="a0"/>
-    <w:link w:val="10"/>
-    <w:uiPriority w:val="9"/>
-    <w:rsid w:val="007A3C9B"/>
+    <w:link w:val="a3"/>
+    <w:uiPriority w:val="99"/>
+    <w:rsid w:val="002844D3"/>
     <w:rPr>
-      <w:rFonts w:asciiTheme="majorHAnsi" w:eastAsiaTheme="majorEastAsia" w:hAnsiTheme="majorHAnsi" w:cstheme="majorBidi"/>
-      <w:b/>
-      <w:bCs/>
-      <w:color w:val="365F91" w:themeColor="accent1" w:themeShade="BF"/>
+      <w:rFonts w:ascii="Times New Roman" w:hAnsi="Times New Roman" w:cs="Times New Roman"/>
+      <w:color w:val="000000" w:themeColor="text1"/>
       <w:sz w:val="28"/>
       <w:szCs w:val="28"/>
     </w:rPr>
   </w:style>
-  <w:style w:type="paragraph" w:styleId="a4">
-    <w:name w:val="TOC Heading"/>
-    <w:basedOn w:val="10"/>
-    <w:next w:val="a"/>
-    <w:uiPriority w:val="39"/>
-    <w:semiHidden/>
+  <w:style w:type="paragraph" w:styleId="a5">
+    <w:name w:val="footer"/>
+    <w:basedOn w:val="a"/>
+    <w:link w:val="a6"/>
+    <w:uiPriority w:val="99"/>
     <w:unhideWhenUsed/>
-    <w:qFormat/>
-    <w:rsid w:val="007A3C9B"/>
+    <w:rsid w:val="002844D3"/>
     <w:pPr>
-      <w:spacing w:before="240" w:line="256" w:lineRule="auto"/>
-      <w:ind w:firstLine="0"/>
-      <w:jc w:val="left"/>
-      <w:outlineLvl w:val="9"/>
+      <w:tabs>
+        <w:tab w:val="center" w:pos="4677"/>
+        <w:tab w:val="right" w:pos="9355"/>
+      </w:tabs>
     </w:pPr>
+  </w:style>
+  <w:style w:type="character" w:customStyle="1" w:styleId="a6">
+    <w:name w:val="Нижний колонтитул Знак"/>
+    <w:basedOn w:val="a0"/>
+    <w:link w:val="a5"/>
+    <w:uiPriority w:val="99"/>
+    <w:rsid w:val="002844D3"/>
     <w:rPr>
-      <w:b w:val="0"/>
-      <w:bCs w:val="0"/>
-      <w:sz w:val="32"/>
-      <w:szCs w:val="32"/>
-      <w:lang w:eastAsia="ru-RU"/>
+      <w:rFonts w:ascii="Times New Roman" w:hAnsi="Times New Roman" w:cs="Times New Roman"/>
+      <w:color w:val="000000" w:themeColor="text1"/>
+      <w:sz w:val="28"/>
+      <w:szCs w:val="28"/>
     </w:rPr>
   </w:style>
   <w:style w:type="paragraph" w:customStyle="1" w:styleId="Default">
     <w:name w:val="Default"/>
-    <w:rsid w:val="007A3C9B"/>
+    <w:rsid w:val="002844D3"/>
     <w:pPr>
       <w:autoSpaceDE w:val="0"/>
       <w:autoSpaceDN w:val="0"/>
@@ -2985,32 +4513,111 @@
       <w:szCs w:val="24"/>
     </w:rPr>
   </w:style>
+  <w:style w:type="paragraph" w:styleId="a7">
+    <w:name w:val="List Paragraph"/>
+    <w:basedOn w:val="a"/>
+    <w:uiPriority w:val="99"/>
+    <w:qFormat/>
+    <w:rsid w:val="00D41D43"/>
+    <w:pPr>
+      <w:ind w:left="720"/>
+      <w:contextualSpacing/>
+    </w:pPr>
+  </w:style>
   <w:style w:type="paragraph" w:customStyle="1" w:styleId="1">
     <w:name w:val="Стиль1"/>
-    <w:basedOn w:val="a5"/>
+    <w:basedOn w:val="a7"/>
     <w:qFormat/>
-    <w:rsid w:val="00607494"/>
+    <w:rsid w:val="00D41D43"/>
     <w:pPr>
       <w:numPr>
-        <w:numId w:val="1"/>
+        <w:numId w:val="2"/>
       </w:numPr>
-      <w:tabs>
-        <w:tab w:val="num" w:pos="360"/>
-      </w:tabs>
       <w:spacing w:line="360" w:lineRule="auto"/>
       <w:ind w:left="0" w:firstLine="709"/>
     </w:pPr>
   </w:style>
-  <w:style w:type="paragraph" w:styleId="a5">
-    <w:name w:val="List Paragraph"/>
+  <w:style w:type="character" w:customStyle="1" w:styleId="11">
+    <w:name w:val="Заголовок 1 Знак"/>
+    <w:basedOn w:val="a0"/>
+    <w:link w:val="10"/>
+    <w:uiPriority w:val="9"/>
+    <w:rsid w:val="00877C8A"/>
+    <w:rPr>
+      <w:rFonts w:asciiTheme="majorHAnsi" w:eastAsiaTheme="majorEastAsia" w:hAnsiTheme="majorHAnsi" w:cstheme="majorBidi"/>
+      <w:color w:val="2E74B5" w:themeColor="accent1" w:themeShade="BF"/>
+      <w:sz w:val="32"/>
+      <w:szCs w:val="32"/>
+    </w:rPr>
+  </w:style>
+  <w:style w:type="paragraph" w:styleId="a8">
+    <w:name w:val="TOC Heading"/>
+    <w:basedOn w:val="10"/>
+    <w:next w:val="a"/>
+    <w:uiPriority w:val="39"/>
+    <w:unhideWhenUsed/>
+    <w:qFormat/>
+    <w:rsid w:val="001427BB"/>
+    <w:pPr>
+      <w:spacing w:line="259" w:lineRule="auto"/>
+      <w:ind w:firstLine="0"/>
+      <w:jc w:val="left"/>
+      <w:outlineLvl w:val="9"/>
+    </w:pPr>
+    <w:rPr>
+      <w:lang w:eastAsia="ru-RU"/>
+    </w:rPr>
+  </w:style>
+  <w:style w:type="paragraph" w:styleId="12">
+    <w:name w:val="toc 1"/>
     <w:basedOn w:val="a"/>
-    <w:uiPriority w:val="34"/>
-    <w:qFormat/>
-    <w:rsid w:val="00607494"/>
+    <w:next w:val="a"/>
+    <w:autoRedefine/>
+    <w:uiPriority w:val="39"/>
+    <w:unhideWhenUsed/>
+    <w:rsid w:val="001427BB"/>
     <w:pPr>
-      <w:ind w:left="720"/>
-      <w:contextualSpacing/>
+      <w:spacing w:after="100"/>
     </w:pPr>
+  </w:style>
+  <w:style w:type="character" w:styleId="a9">
+    <w:name w:val="Hyperlink"/>
+    <w:basedOn w:val="a0"/>
+    <w:uiPriority w:val="99"/>
+    <w:unhideWhenUsed/>
+    <w:rsid w:val="001427BB"/>
+    <w:rPr>
+      <w:color w:val="0563C1" w:themeColor="hyperlink"/>
+      <w:u w:val="single"/>
+    </w:rPr>
+  </w:style>
+  <w:style w:type="paragraph" w:styleId="aa">
+    <w:name w:val="Balloon Text"/>
+    <w:basedOn w:val="a"/>
+    <w:link w:val="ab"/>
+    <w:uiPriority w:val="99"/>
+    <w:semiHidden/>
+    <w:unhideWhenUsed/>
+    <w:rsid w:val="00256F04"/>
+    <w:rPr>
+      <w:rFonts w:ascii="Tahoma" w:hAnsi="Tahoma" w:cs="Tahoma"/>
+      <w:sz w:val="16"/>
+      <w:szCs w:val="16"/>
+    </w:rPr>
+  </w:style>
+  <w:style w:type="character" w:customStyle="1" w:styleId="ab">
+    <w:name w:val="Текст выноски Знак"/>
+    <w:basedOn w:val="a0"/>
+    <w:link w:val="aa"/>
+    <w:uiPriority w:val="99"/>
+    <w:semiHidden/>
+    <w:rsid w:val="00256F04"/>
+    <w:rPr>
+      <w:rFonts w:ascii="Tahoma" w:hAnsi="Tahoma" w:cs="Tahoma"/>
+      <w:color w:val="000000" w:themeColor="text1"/>
+      <w:sz w:val="16"/>
+      <w:szCs w:val="16"/>
+    </w:rPr>
   </w:style>
 </w:styles>
 </file>
@@ -3026,39 +4633,39 @@
         <a:sysClr val="window" lastClr="FFFFFF"/>
       </a:lt1>
       <a:dk2>
-        <a:srgbClr val="1F497D"/>
+        <a:srgbClr val="44546A"/>
       </a:dk2>
       <a:lt2>
-        <a:srgbClr val="EEECE1"/>
+        <a:srgbClr val="E7E6E6"/>
       </a:lt2>
       <a:accent1>
-        <a:srgbClr val="4F81BD"/>
+        <a:srgbClr val="5B9BD5"/>
       </a:accent1>
       <a:accent2>
-        <a:srgbClr val="C0504D"/>
+        <a:srgbClr val="ED7D31"/>
       </a:accent2>
       <a:accent3>
-        <a:srgbClr val="9BBB59"/>
+        <a:srgbClr val="A5A5A5"/>
       </a:accent3>
       <a:accent4>
-        <a:srgbClr val="8064A2"/>
+        <a:srgbClr val="FFC000"/>
       </a:accent4>
       <a:accent5>
-        <a:srgbClr val="4BACC6"/>
+        <a:srgbClr val="4472C4"/>
       </a:accent5>
       <a:accent6>
-        <a:srgbClr val="F79646"/>
+        <a:srgbClr val="70AD47"/>
       </a:accent6>
       <a:hlink>
-        <a:srgbClr val="0000FF"/>
+        <a:srgbClr val="0563C1"/>
       </a:hlink>
       <a:folHlink>
-        <a:srgbClr val="800080"/>
+        <a:srgbClr val="954F72"/>
       </a:folHlink>
     </a:clrScheme>
     <a:fontScheme name="Стандартная">
       <a:majorFont>
-        <a:latin typeface="Cambria"/>
+        <a:latin typeface="Calibri Light"/>
         <a:ea typeface=""/>
         <a:cs typeface=""/>
         <a:font script="Jpan" typeface="ＭＳ ゴシック"/>
@@ -3137,165 +4744,153 @@
           <a:gsLst>
             <a:gs pos="0">
               <a:schemeClr val="phClr">
-                <a:tint val="50000"/>
-                <a:satMod val="300000"/>
+                <a:lumMod val="110000"/>
+                <a:satMod val="105000"/>
+                <a:tint val="67000"/>
               </a:schemeClr>
             </a:gs>
-            <a:gs pos="35000">
+            <a:gs pos="50000">
               <a:schemeClr val="phClr">
-                <a:tint val="37000"/>
-                <a:satMod val="300000"/>
+                <a:lumMod val="105000"/>
+                <a:satMod val="103000"/>
+                <a:tint val="73000"/>
               </a:schemeClr>
             </a:gs>
             <a:gs pos="100000">
               <a:schemeClr val="phClr">
-                <a:tint val="15000"/>
-                <a:satMod val="350000"/>
+                <a:lumMod val="105000"/>
+                <a:satMod val="109000"/>
+                <a:tint val="81000"/>
               </a:schemeClr>
             </a:gs>
           </a:gsLst>
-          <a:lin ang="16200000" scaled="1"/>
+          <a:lin ang="5400000" scaled="0"/>
         </a:gradFill>
         <a:gradFill rotWithShape="1">
           <a:gsLst>
             <a:gs pos="0">
               <a:schemeClr val="phClr">
-                <a:shade val="51000"/>
-                <a:satMod val="130000"/>
+                <a:satMod val="103000"/>
+                <a:lumMod val="102000"/>
+                <a:tint val="94000"/>
               </a:schemeClr>
             </a:gs>
-            <a:gs pos="80000">
+            <a:gs pos="50000">
               <a:schemeClr val="phClr">
-                <a:shade val="93000"/>
-                <a:satMod val="130000"/>
+                <a:satMod val="110000"/>
+                <a:lumMod val="100000"/>
+                <a:shade val="100000"/>
               </a:schemeClr>
             </a:gs>
             <a:gs pos="100000">
               <a:schemeClr val="phClr">
-                <a:shade val="94000"/>
-                <a:satMod val="135000"/>
+                <a:lumMod val="99000"/>
+                <a:satMod val="120000"/>
+                <a:shade val="78000"/>
               </a:schemeClr>
             </a:gs>
           </a:gsLst>
-          <a:lin ang="16200000" scaled="0"/>
+          <a:lin ang="5400000" scaled="0"/>
         </a:gradFill>
       </a:fillStyleLst>
       <a:lnStyleLst>
-        <a:ln w="9525" cap="flat" cmpd="sng" algn="ctr">
-          <a:solidFill>
-            <a:schemeClr val="phClr">
-              <a:shade val="95000"/>
-              <a:satMod val="105000"/>
-            </a:schemeClr>
-          </a:solidFill>
-          <a:prstDash val="solid"/>
-        </a:ln>
-        <a:ln w="25400" cap="flat" cmpd="sng" algn="ctr">
+        <a:ln w="6350" cap="flat" cmpd="sng" algn="ctr">
           <a:solidFill>
             <a:schemeClr val="phClr"/>
           </a:solidFill>
           <a:prstDash val="solid"/>
+          <a:miter lim="800000"/>
         </a:ln>
-        <a:ln w="38100" cap="flat" cmpd="sng" algn="ctr">
+        <a:ln w="12700" cap="flat" cmpd="sng" algn="ctr">
           <a:solidFill>
             <a:schemeClr val="phClr"/>
           </a:solidFill>
           <a:prstDash val="solid"/>
+          <a:miter lim="800000"/>
+        </a:ln>
+        <a:ln w="19050" cap="flat" cmpd="sng" algn="ctr">
+          <a:solidFill>
+            <a:schemeClr val="phClr"/>
+          </a:solidFill>
+          <a:prstDash val="solid"/>
+          <a:miter lim="800000"/>
         </a:ln>
       </a:lnStyleLst>
       <a:effectStyleLst>
         <a:effectStyle>
+          <a:effectLst/>
+        </a:effectStyle>
+        <a:effectStyle>
+          <a:effectLst/>
+        </a:effectStyle>
+        <a:effectStyle>
           <a:effectLst>
-            <a:outerShdw blurRad="40000" dist="20000" dir="5400000" rotWithShape="0">
+            <a:outerShdw blurRad="57150" dist="19050" dir="5400000" algn="ctr" rotWithShape="0">
               <a:srgbClr val="000000">
-                <a:alpha val="38000"/>
+                <a:alpha val="63000"/>
               </a:srgbClr>
             </a:outerShdw>
           </a:effectLst>
-        </a:effectStyle>
-        <a:effectStyle>
-          <a:effectLst>
-            <a:outerShdw blurRad="40000" dist="23000" dir="5400000" rotWithShape="0">
-              <a:srgbClr val="000000">
-                <a:alpha val="35000"/>
-              </a:srgbClr>
-            </a:outerShdw>
-          </a:effectLst>
-        </a:effectStyle>
-        <a:effectStyle>
-          <a:effectLst>
-            <a:outerShdw blurRad="40000" dist="23000" dir="5400000" rotWithShape="0">
-              <a:srgbClr val="000000">
-                <a:alpha val="35000"/>
-              </a:srgbClr>
-            </a:outerShdw>
-          </a:effectLst>
-          <a:scene3d>
-            <a:camera prst="orthographicFront">
-              <a:rot lat="0" lon="0" rev="0"/>
-            </a:camera>
-            <a:lightRig rig="threePt" dir="t">
-              <a:rot lat="0" lon="0" rev="1200000"/>
-            </a:lightRig>
-          </a:scene3d>
-          <a:sp3d>
-            <a:bevelT w="63500" h="25400"/>
-          </a:sp3d>
         </a:effectStyle>
       </a:effectStyleLst>
       <a:bgFillStyleLst>
         <a:solidFill>
           <a:schemeClr val="phClr"/>
         </a:solidFill>
+        <a:solidFill>
+          <a:schemeClr val="phClr">
+            <a:tint val="95000"/>
+            <a:satMod val="170000"/>
+          </a:schemeClr>
+        </a:solidFill>
         <a:gradFill rotWithShape="1">
           <a:gsLst>
             <a:gs pos="0">
               <a:schemeClr val="phClr">
-                <a:tint val="40000"/>
-                <a:satMod val="350000"/>
+                <a:tint val="93000"/>
+                <a:satMod val="150000"/>
+                <a:shade val="98000"/>
+                <a:lumMod val="102000"/>
               </a:schemeClr>
             </a:gs>
-            <a:gs pos="40000">
+            <a:gs pos="50000">
               <a:schemeClr val="phClr">
-                <a:tint val="45000"/>
-                <a:shade val="99000"/>
-                <a:satMod val="350000"/>
+                <a:tint val="98000"/>
+                <a:satMod val="130000"/>
+                <a:shade val="90000"/>
+                <a:lumMod val="103000"/>
               </a:schemeClr>
             </a:gs>
             <a:gs pos="100000">
               <a:schemeClr val="phClr">
-                <a:shade val="20000"/>
-                <a:satMod val="255000"/>
+                <a:shade val="63000"/>
+                <a:satMod val="120000"/>
               </a:schemeClr>
             </a:gs>
           </a:gsLst>
-          <a:path path="circle">
-            <a:fillToRect l="50000" t="-80000" r="50000" b="180000"/>
-          </a:path>
-        </a:gradFill>
-        <a:gradFill rotWithShape="1">
-          <a:gsLst>
-            <a:gs pos="0">
-              <a:schemeClr val="phClr">
-                <a:tint val="80000"/>
-                <a:satMod val="300000"/>
-              </a:schemeClr>
-            </a:gs>
-            <a:gs pos="100000">
-              <a:schemeClr val="phClr">
-                <a:shade val="30000"/>
-                <a:satMod val="200000"/>
-              </a:schemeClr>
-            </a:gs>
-          </a:gsLst>
-          <a:path path="circle">
-            <a:fillToRect l="50000" t="50000" r="50000" b="50000"/>
-          </a:path>
+          <a:lin ang="5400000" scaled="0"/>
         </a:gradFill>
       </a:bgFillStyleLst>
     </a:fmtScheme>
   </a:themeElements>
   <a:objectDefaults/>
   <a:extraClrSchemeLst/>
+  <a:extLst>
+    <a:ext uri="{05A4C25C-085E-4340-85A3-A5531E510DB2}">
+      <thm15:themeFamily xmlns="" xmlns:thm15="http://schemas.microsoft.com/office/thememl/2012/main" name="Office Theme" id="{62F939B6-93AF-4DB8-9C6B-D6C7DFDC589F}" vid="{4A3C46E8-61CC-4603-A589-7422A47A8E4A}"/>
+    </a:ext>
+  </a:extLst>
 </a:theme>
+</file>
+
+<file path=customXml/item1.xml><?xml version="1.0" encoding="utf-8"?>
+<b:Sources xmlns:b="http://schemas.openxmlformats.org/officeDocument/2006/bibliography" xmlns="http://schemas.openxmlformats.org/officeDocument/2006/bibliography" SelectedStyle="\APASixthEditionOfficeOnline.xsl" StyleName="APA" Version="6"/>
+</file>
+
+<file path=customXml/itemProps1.xml><?xml version="1.0" encoding="utf-8"?>
+<ds:datastoreItem xmlns:ds="http://schemas.openxmlformats.org/officeDocument/2006/customXml" ds:itemID="{A9484A43-9691-4F02-87E5-DA824EBAA38C}">
+  <ds:schemaRefs>
+    <ds:schemaRef ds:uri="http://schemas.openxmlformats.org/officeDocument/2006/bibliography"/>
+  </ds:schemaRefs>
+</ds:datastoreItem>
 </file>